--- a/src/documents/Llamado_Atencion.docx
+++ b/src/documents/Llamado_Atencion.docx
@@ -404,7 +404,7 @@
               </wp:anchor>
             </w:drawing>
           </mc:Choice>
-          <mc:Fallback>
+          <mc:Fallback xmlns="">
             <w:pict>
               <v:shapetype w14:anchorId="08A1B708" id="_x0000_t32" coordsize="21600,21600" o:spt="32" o:oned="t" path="m,l21600,21600e" filled="f">
                 <v:path arrowok="t" fillok="f" o:connecttype="none"/>
@@ -561,7 +561,7 @@
               </wp:anchor>
             </w:drawing>
           </mc:Choice>
-          <mc:Fallback>
+          <mc:Fallback xmlns="">
             <w:pict>
               <v:shape w14:anchorId="2F6C7C0D" id="Conector recto de flecha 10" o:spid="_x0000_s1026" type="#_x0000_t32" style="position:absolute;margin-left:60.45pt;margin-top:1.1pt;width:399.7pt;height:0;z-index:251658240;visibility:visible;mso-wrap-style:square;mso-width-percent:0;mso-height-percent:0;mso-wrap-distance-left:9pt;mso-wrap-distance-top:0;mso-wrap-distance-right:9pt;mso-wrap-distance-bottom:0;mso-position-horizontal:absolute;mso-position-horizontal-relative:text;mso-position-vertical:absolute;mso-position-vertical-relative:text;mso-width-percent:0;mso-height-percent:0;mso-width-relative:page;mso-height-relative:page" o:gfxdata="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"/>
             </w:pict>
@@ -666,7 +666,7 @@
               </wp:anchor>
             </w:drawing>
           </mc:Choice>
-          <mc:Fallback>
+          <mc:Fallback xmlns="">
             <w:pict>
               <v:shape w14:anchorId="07A04A42" id="Conector recto de flecha 9" o:spid="_x0000_s1026" type="#_x0000_t32" style="position:absolute;margin-left:163.2pt;margin-top:1.2pt;width:297.65pt;height:0;z-index:251658240;visibility:visible;mso-wrap-style:square;mso-width-percent:0;mso-height-percent:0;mso-wrap-distance-left:9pt;mso-wrap-distance-top:0;mso-wrap-distance-right:9pt;mso-wrap-distance-bottom:0;mso-position-horizontal:absolute;mso-position-horizontal-relative:text;mso-position-vertical:absolute;mso-position-vertical-relative:text;mso-width-percent:0;mso-height-percent:0;mso-width-relative:page;mso-height-relative:page" o:gfxdata="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"/>
             </w:pict>
@@ -788,7 +788,7 @@
               </wp:anchor>
             </w:drawing>
           </mc:Choice>
-          <mc:Fallback>
+          <mc:Fallback xmlns="">
             <w:pict>
               <v:shape w14:anchorId="3BE30B69" id="Conector recto de flecha 8" o:spid="_x0000_s1026" type="#_x0000_t32" style="position:absolute;margin-left:194.7pt;margin-top:1.3pt;width:266.45pt;height:0;z-index:251658240;visibility:visible;mso-wrap-style:square;mso-width-percent:0;mso-height-percent:0;mso-wrap-distance-left:9pt;mso-wrap-distance-top:0;mso-wrap-distance-right:9pt;mso-wrap-distance-bottom:0;mso-position-horizontal:absolute;mso-position-horizontal-relative:text;mso-position-vertical:absolute;mso-position-vertical-relative:text;mso-width-percent:0;mso-height-percent:0;mso-width-relative:page;mso-height-relative:page" o:gfxdata="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"/>
             </w:pict>
@@ -891,7 +891,7 @@
               </wp:anchor>
             </w:drawing>
           </mc:Choice>
-          <mc:Fallback>
+          <mc:Fallback xmlns="">
             <w:pict>
               <v:shape w14:anchorId="5647CA91" id="Conector recto de flecha 7" o:spid="_x0000_s1026" type="#_x0000_t32" style="position:absolute;margin-left:52.2pt;margin-top:1.4pt;width:408.2pt;height:0;z-index:251658240;visibility:visible;mso-wrap-style:square;mso-width-percent:0;mso-height-percent:0;mso-wrap-distance-left:9pt;mso-wrap-distance-top:0;mso-wrap-distance-right:9pt;mso-wrap-distance-bottom:0;mso-position-horizontal:absolute;mso-position-horizontal-relative:text;mso-position-vertical:absolute;mso-position-vertical-relative:text;mso-width-percent:0;mso-height-percent:0;mso-width-relative:page;mso-height-relative:page" o:gfxdata="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"/>
             </w:pict>
@@ -1080,36 +1080,40 @@
           <w:sz w:val="22"/>
           <w:szCs w:val="22"/>
         </w:rPr>
-        <w:t xml:space="preserve">                                                                                                 {{</w:t>
-      </w:r>
-      <w:proofErr w:type="spellStart"/>
-      <w:r>
-        <w:rPr>
-          <w:rFonts w:ascii="Arial" w:hAnsi="Arial" w:cs="Arial"/>
-          <w:sz w:val="22"/>
-          <w:szCs w:val="22"/>
-        </w:rPr>
-        <w:t>firma_Aprendiz</w:t>
-      </w:r>
-      <w:proofErr w:type="spellEnd"/>
-      <w:r>
-        <w:rPr>
-          <w:rFonts w:ascii="Arial" w:hAnsi="Arial" w:cs="Arial"/>
-          <w:sz w:val="22"/>
-          <w:szCs w:val="22"/>
-        </w:rPr>
-        <w:t xml:space="preserve">}}  </w:t>
-      </w:r>
-    </w:p>
-    <w:p>
-      <w:pPr>
-        <w:jc w:val="both"/>
-        <w:rPr>
-          <w:rFonts w:ascii="Arial" w:hAnsi="Arial" w:cs="Arial"/>
-          <w:sz w:val="22"/>
-          <w:szCs w:val="22"/>
-        </w:rPr>
-      </w:pPr>
+        <w:t xml:space="preserve">                     </w:t>
+      </w:r>
+      <w:r>
+        <w:rPr>
+          <w:rFonts w:ascii="Arial" w:hAnsi="Arial" w:cs="Arial"/>
+          <w:sz w:val="22"/>
+          <w:szCs w:val="22"/>
+        </w:rPr>
+        <w:t>{{firma_</w:t>
+      </w:r>
+      <w:r>
+        <w:rPr>
+          <w:rFonts w:ascii="Arial" w:hAnsi="Arial" w:cs="Arial"/>
+          <w:sz w:val="22"/>
+          <w:szCs w:val="22"/>
+        </w:rPr>
+        <w:t>Instructor</w:t>
+      </w:r>
+      <w:r>
+        <w:rPr>
+          <w:rFonts w:ascii="Arial" w:hAnsi="Arial" w:cs="Arial"/>
+          <w:sz w:val="22"/>
+          <w:szCs w:val="22"/>
+        </w:rPr>
+        <w:t xml:space="preserve">}}                                        </w:t>
+      </w:r>
+      <w:r>
+        <w:rPr>
+          <w:rFonts w:ascii="Arial" w:hAnsi="Arial" w:cs="Arial"/>
+          <w:sz w:val="22"/>
+          <w:szCs w:val="22"/>
+        </w:rPr>
+        <w:t xml:space="preserve">              {{firma_Aprendiz}}  </w:t>
+      </w:r>
     </w:p>
     <w:p>
       <w:pPr>
@@ -1187,7 +1191,7 @@
               </wp:anchor>
             </w:drawing>
           </mc:Choice>
-          <mc:Fallback>
+          <mc:Fallback xmlns="">
             <w:pict>
               <v:shape w14:anchorId="28D61FE9" id="Conector recto de flecha 6" o:spid="_x0000_s1026" type="#_x0000_t32" style="position:absolute;margin-left:.45pt;margin-top:11.45pt;width:198.2pt;height:0;z-index:251658240;visibility:visible;mso-wrap-style:square;mso-width-percent:0;mso-height-percent:0;mso-wrap-distance-left:9pt;mso-wrap-distance-top:0;mso-wrap-distance-right:9pt;mso-wrap-distance-bottom:0;mso-position-horizontal:absolute;mso-position-horizontal-relative:text;mso-position-vertical:absolute;mso-position-vertical-relative:text;mso-width-percent:0;mso-height-percent:0;mso-width-relative:page;mso-height-relative:page" o:gfxdata="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"/>
             </w:pict>
@@ -1260,7 +1264,7 @@
               </wp:anchor>
             </w:drawing>
           </mc:Choice>
-          <mc:Fallback>
+          <mc:Fallback xmlns="">
             <w:pict>
               <v:shape w14:anchorId="615C49C4" id="Conector recto de flecha 5" o:spid="_x0000_s1026" type="#_x0000_t32" style="position:absolute;margin-left:250.95pt;margin-top:11.45pt;width:200.25pt;height:0;z-index:251658240;visibility:visible;mso-wrap-style:square;mso-width-percent:0;mso-height-percent:0;mso-wrap-distance-left:9pt;mso-wrap-distance-top:0;mso-wrap-distance-right:9pt;mso-wrap-distance-bottom:0;mso-position-horizontal:absolute;mso-position-horizontal-relative:text;mso-position-vertical:absolute;mso-position-vertical-relative:text;mso-width-percent:0;mso-height-percent:0;mso-width-relative:page;mso-height-relative:page" o:gfxdata="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"/>
             </w:pict>
@@ -1434,7 +1438,7 @@
               </wp:anchor>
             </w:drawing>
           </mc:Choice>
-          <mc:Fallback>
+          <mc:Fallback xmlns="">
             <w:pict>
               <v:shape w14:anchorId="5B2438CD" id="Conector recto de flecha 4" o:spid="_x0000_s1026" type="#_x0000_t32" style="position:absolute;margin-left:309.25pt;margin-top:.1pt;width:146.45pt;height:0;z-index:251658240;visibility:visible;mso-wrap-style:square;mso-width-percent:0;mso-height-percent:0;mso-wrap-distance-left:9pt;mso-wrap-distance-top:0;mso-wrap-distance-right:9pt;mso-wrap-distance-bottom:0;mso-position-horizontal:absolute;mso-position-horizontal-relative:text;mso-position-vertical:absolute;mso-position-vertical-relative:text;mso-width-percent:0;mso-height-percent:0;mso-width-relative:page;mso-height-relative:page" o:gfxdata="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"/>
             </w:pict>
@@ -1507,7 +1511,7 @@
               </wp:anchor>
             </w:drawing>
           </mc:Choice>
-          <mc:Fallback>
+          <mc:Fallback xmlns="">
             <w:pict>
               <v:shape w14:anchorId="1B73AF2B" id="Conector recto de flecha 3" o:spid="_x0000_s1026" type="#_x0000_t32" style="position:absolute;margin-left:.45pt;margin-top:15.4pt;width:198.2pt;height:0;z-index:251658240;visibility:visible;mso-wrap-style:square;mso-width-percent:0;mso-height-percent:0;mso-wrap-distance-left:9pt;mso-wrap-distance-top:0;mso-wrap-distance-right:9pt;mso-wrap-distance-bottom:0;mso-position-horizontal:absolute;mso-position-horizontal-relative:text;mso-position-vertical:absolute;mso-position-vertical-relative:text;mso-width-percent:0;mso-height-percent:0;mso-width-relative:page;mso-height-relative:page" o:gfxdata="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"/>
             </w:pict>
@@ -1539,6 +1543,14 @@
           <w:szCs w:val="22"/>
         </w:rPr>
         <w:t xml:space="preserve">Representante: </w:t>
+      </w:r>
+      <w:r>
+        <w:rPr>
+          <w:rFonts w:ascii="Arial" w:hAnsi="Arial" w:cs="Arial"/>
+          <w:sz w:val="22"/>
+          <w:szCs w:val="22"/>
+        </w:rPr>
+        <w:t>{{firma_Vocero}}</w:t>
       </w:r>
     </w:p>
     <w:p>
@@ -1615,7 +1627,7 @@
               </wp:anchor>
             </w:drawing>
           </mc:Choice>
-          <mc:Fallback>
+          <mc:Fallback xmlns="">
             <w:pict>
               <v:shape w14:anchorId="7F7217A3" id="Conector recto de flecha 2" o:spid="_x0000_s1026" type="#_x0000_t32" style="position:absolute;margin-left:61.3pt;margin-top:9.35pt;width:146.45pt;height:0;z-index:251658240;visibility:visible;mso-wrap-style:square;mso-width-percent:0;mso-height-percent:0;mso-wrap-distance-left:9pt;mso-wrap-distance-top:0;mso-wrap-distance-right:9pt;mso-wrap-distance-bottom:0;mso-position-horizontal:absolute;mso-position-horizontal-relative:text;mso-position-vertical:absolute;mso-position-vertical-relative:text;mso-width-percent:0;mso-height-percent:0;mso-width-relative:page;mso-height-relative:page" o:gfxdata="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"/>
             </w:pict>

--- a/src/documents/Llamado_Atencion.docx
+++ b/src/documents/Llamado_Atencion.docx
@@ -1,6 +1,6 @@
 
 <file path=word/document.xml><?xml version="1.0" encoding="utf-8"?>
-<w:document xmlns:wpc="http://schemas.microsoft.com/office/word/2010/wordprocessingCanvas" xmlns:cx="http://schemas.microsoft.com/office/drawing/2014/chartex" xmlns:cx1="http://schemas.microsoft.com/office/drawing/2015/9/8/chartex" xmlns:cx2="http://schemas.microsoft.com/office/drawing/2015/10/21/chartex" xmlns:cx3="http://schemas.microsoft.com/office/drawing/2016/5/9/chartex" xmlns:cx4="http://schemas.microsoft.com/office/drawing/2016/5/10/chartex" xmlns:cx5="http://schemas.microsoft.com/office/drawing/2016/5/11/chartex" xmlns:cx6="http://schemas.microsoft.com/office/drawing/2016/5/12/chartex" xmlns:cx7="http://schemas.microsoft.com/office/drawing/2016/5/13/chartex" xmlns:cx8="http://schemas.microsoft.com/office/drawing/2016/5/14/chartex" xmlns:mc="http://schemas.openxmlformats.org/markup-compatibility/2006" xmlns:aink="http://schemas.microsoft.com/office/drawing/2016/ink" xmlns:am3d="http://schemas.microsoft.com/office/drawing/2017/model3d" xmlns:o="urn:schemas-microsoft-com:office:office" xmlns:oel="http://schemas.microsoft.com/office/2019/extlst" xmlns:r="http://schemas.openxmlformats.org/officeDocument/2006/relationships" xmlns:m="http://schemas.openxmlformats.org/officeDocument/2006/math" xmlns:v="urn:schemas-microsoft-com:vml" xmlns:wp14="http://schemas.microsoft.com/office/word/2010/wordprocessingDrawing" xmlns:wp="http://schemas.openxmlformats.org/drawingml/2006/wordprocessingDrawing" xmlns:w10="urn:schemas-microsoft-com:office:word" xmlns:w="http://schemas.openxmlformats.org/wordprocessingml/2006/main" xmlns:w14="http://schemas.microsoft.com/office/word/2010/wordml" xmlns:w15="http://schemas.microsoft.com/office/word/2012/wordml" xmlns:w16cex="http://schemas.microsoft.com/office/word/2018/wordml/cex" xmlns:w16cid="http://schemas.microsoft.com/office/word/2016/wordml/cid" xmlns:w16="http://schemas.microsoft.com/office/word/2018/wordml" xmlns:w16sdtdh="http://schemas.microsoft.com/office/word/2020/wordml/sdtdatahash" xmlns:w16se="http://schemas.microsoft.com/office/word/2015/wordml/symex" xmlns:wpg="http://schemas.microsoft.com/office/word/2010/wordprocessingGroup" xmlns:wpi="http://schemas.microsoft.com/office/word/2010/wordprocessingInk" xmlns:wne="http://schemas.microsoft.com/office/word/2006/wordml" xmlns:wps="http://schemas.microsoft.com/office/word/2010/wordprocessingShape" mc:Ignorable="w14 w15 w16se w16cid w16 w16cex w16sdtdh wp14">
+<w:document xmlns:wpc="http://schemas.microsoft.com/office/word/2010/wordprocessingCanvas" xmlns:cx="http://schemas.microsoft.com/office/drawing/2014/chartex" xmlns:mc="http://schemas.openxmlformats.org/markup-compatibility/2006" xmlns:o="urn:schemas-microsoft-com:office:office" xmlns:r="http://schemas.openxmlformats.org/officeDocument/2006/relationships" xmlns:m="http://schemas.openxmlformats.org/officeDocument/2006/math" xmlns:v="urn:schemas-microsoft-com:vml" xmlns:wp14="http://schemas.microsoft.com/office/word/2010/wordprocessingDrawing" xmlns:wp="http://schemas.openxmlformats.org/drawingml/2006/wordprocessingDrawing" xmlns:w10="urn:schemas-microsoft-com:office:word" xmlns:w="http://schemas.openxmlformats.org/wordprocessingml/2006/main" xmlns:w14="http://schemas.microsoft.com/office/word/2010/wordml" xmlns:w15="http://schemas.microsoft.com/office/word/2012/wordml" xmlns:w16se="http://schemas.microsoft.com/office/word/2015/wordml/symex" xmlns:wpg="http://schemas.microsoft.com/office/word/2010/wordprocessingGroup" xmlns:wpi="http://schemas.microsoft.com/office/word/2010/wordprocessingInk" xmlns:wne="http://schemas.microsoft.com/office/word/2006/wordml" xmlns:wps="http://schemas.microsoft.com/office/word/2010/wordprocessingShape" mc:Ignorable="w14 w15 w16se wp14">
   <w:body>
     <w:tbl>
       <w:tblPr>
@@ -341,6 +341,7 @@
       <w:r>
         <w:rPr>
           <w:noProof/>
+          <w:lang w:val="es-CO" w:eastAsia="es-CO"/>
         </w:rPr>
         <mc:AlternateContent>
           <mc:Choice Requires="wps">
@@ -404,7 +405,7 @@
               </wp:anchor>
             </w:drawing>
           </mc:Choice>
-          <mc:Fallback xmlns="">
+          <mc:Fallback xmlns:w16sdtdh="http://schemas.microsoft.com/office/word/2020/wordml/sdtdatahash" xmlns:w16="http://schemas.microsoft.com/office/word/2018/wordml" xmlns:w16cid="http://schemas.microsoft.com/office/word/2016/wordml/cid" xmlns:w16cex="http://schemas.microsoft.com/office/word/2018/wordml/cex" xmlns:oel="http://schemas.microsoft.com/office/2019/extlst" xmlns:am3d="http://schemas.microsoft.com/office/drawing/2017/model3d" xmlns:aink="http://schemas.microsoft.com/office/drawing/2016/ink" xmlns:cx8="http://schemas.microsoft.com/office/drawing/2016/5/14/chartex" xmlns:cx7="http://schemas.microsoft.com/office/drawing/2016/5/13/chartex" xmlns:cx6="http://schemas.microsoft.com/office/drawing/2016/5/12/chartex" xmlns:cx5="http://schemas.microsoft.com/office/drawing/2016/5/11/chartex" xmlns:cx4="http://schemas.microsoft.com/office/drawing/2016/5/10/chartex" xmlns:cx3="http://schemas.microsoft.com/office/drawing/2016/5/9/chartex" xmlns:cx2="http://schemas.microsoft.com/office/drawing/2015/10/21/chartex" xmlns:cx1="http://schemas.microsoft.com/office/drawing/2015/9/8/chartex">
             <w:pict>
               <v:shapetype w14:anchorId="08A1B708" id="_x0000_t32" coordsize="21600,21600" o:spt="32" o:oned="t" path="m,l21600,21600e" filled="f">
                 <v:path arrowok="t" fillok="f" o:connecttype="none"/>
@@ -498,6 +499,7 @@
       <w:r>
         <w:rPr>
           <w:noProof/>
+          <w:lang w:val="es-CO" w:eastAsia="es-CO"/>
         </w:rPr>
         <mc:AlternateContent>
           <mc:Choice Requires="wps">
@@ -561,7 +563,7 @@
               </wp:anchor>
             </w:drawing>
           </mc:Choice>
-          <mc:Fallback xmlns="">
+          <mc:Fallback xmlns:w16sdtdh="http://schemas.microsoft.com/office/word/2020/wordml/sdtdatahash" xmlns:w16="http://schemas.microsoft.com/office/word/2018/wordml" xmlns:w16cid="http://schemas.microsoft.com/office/word/2016/wordml/cid" xmlns:w16cex="http://schemas.microsoft.com/office/word/2018/wordml/cex" xmlns:oel="http://schemas.microsoft.com/office/2019/extlst" xmlns:am3d="http://schemas.microsoft.com/office/drawing/2017/model3d" xmlns:aink="http://schemas.microsoft.com/office/drawing/2016/ink" xmlns:cx8="http://schemas.microsoft.com/office/drawing/2016/5/14/chartex" xmlns:cx7="http://schemas.microsoft.com/office/drawing/2016/5/13/chartex" xmlns:cx6="http://schemas.microsoft.com/office/drawing/2016/5/12/chartex" xmlns:cx5="http://schemas.microsoft.com/office/drawing/2016/5/11/chartex" xmlns:cx4="http://schemas.microsoft.com/office/drawing/2016/5/10/chartex" xmlns:cx3="http://schemas.microsoft.com/office/drawing/2016/5/9/chartex" xmlns:cx2="http://schemas.microsoft.com/office/drawing/2015/10/21/chartex" xmlns:cx1="http://schemas.microsoft.com/office/drawing/2015/9/8/chartex">
             <w:pict>
               <v:shape w14:anchorId="2F6C7C0D" id="Conector recto de flecha 10" o:spid="_x0000_s1026" type="#_x0000_t32" style="position:absolute;margin-left:60.45pt;margin-top:1.1pt;width:399.7pt;height:0;z-index:251658240;visibility:visible;mso-wrap-style:square;mso-width-percent:0;mso-height-percent:0;mso-wrap-distance-left:9pt;mso-wrap-distance-top:0;mso-wrap-distance-right:9pt;mso-wrap-distance-bottom:0;mso-position-horizontal:absolute;mso-position-horizontal-relative:text;mso-position-vertical:absolute;mso-position-vertical-relative:text;mso-width-percent:0;mso-height-percent:0;mso-width-relative:page;mso-height-relative:page" o:gfxdata="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"/>
             </w:pict>
@@ -603,6 +605,7 @@
       <w:r>
         <w:rPr>
           <w:noProof/>
+          <w:lang w:val="es-CO" w:eastAsia="es-CO"/>
         </w:rPr>
         <mc:AlternateContent>
           <mc:Choice Requires="wps">
@@ -666,7 +669,7 @@
               </wp:anchor>
             </w:drawing>
           </mc:Choice>
-          <mc:Fallback xmlns="">
+          <mc:Fallback xmlns:w16sdtdh="http://schemas.microsoft.com/office/word/2020/wordml/sdtdatahash" xmlns:w16="http://schemas.microsoft.com/office/word/2018/wordml" xmlns:w16cid="http://schemas.microsoft.com/office/word/2016/wordml/cid" xmlns:w16cex="http://schemas.microsoft.com/office/word/2018/wordml/cex" xmlns:oel="http://schemas.microsoft.com/office/2019/extlst" xmlns:am3d="http://schemas.microsoft.com/office/drawing/2017/model3d" xmlns:aink="http://schemas.microsoft.com/office/drawing/2016/ink" xmlns:cx8="http://schemas.microsoft.com/office/drawing/2016/5/14/chartex" xmlns:cx7="http://schemas.microsoft.com/office/drawing/2016/5/13/chartex" xmlns:cx6="http://schemas.microsoft.com/office/drawing/2016/5/12/chartex" xmlns:cx5="http://schemas.microsoft.com/office/drawing/2016/5/11/chartex" xmlns:cx4="http://schemas.microsoft.com/office/drawing/2016/5/10/chartex" xmlns:cx3="http://schemas.microsoft.com/office/drawing/2016/5/9/chartex" xmlns:cx2="http://schemas.microsoft.com/office/drawing/2015/10/21/chartex" xmlns:cx1="http://schemas.microsoft.com/office/drawing/2015/9/8/chartex">
             <w:pict>
               <v:shape w14:anchorId="07A04A42" id="Conector recto de flecha 9" o:spid="_x0000_s1026" type="#_x0000_t32" style="position:absolute;margin-left:163.2pt;margin-top:1.2pt;width:297.65pt;height:0;z-index:251658240;visibility:visible;mso-wrap-style:square;mso-width-percent:0;mso-height-percent:0;mso-wrap-distance-left:9pt;mso-wrap-distance-top:0;mso-wrap-distance-right:9pt;mso-wrap-distance-bottom:0;mso-position-horizontal:absolute;mso-position-horizontal-relative:text;mso-position-vertical:absolute;mso-position-vertical-relative:text;mso-width-percent:0;mso-height-percent:0;mso-width-relative:page;mso-height-relative:page" o:gfxdata="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"/>
             </w:pict>
@@ -725,6 +728,7 @@
       <w:r>
         <w:rPr>
           <w:noProof/>
+          <w:lang w:val="es-CO" w:eastAsia="es-CO"/>
         </w:rPr>
         <mc:AlternateContent>
           <mc:Choice Requires="wps">
@@ -788,7 +792,7 @@
               </wp:anchor>
             </w:drawing>
           </mc:Choice>
-          <mc:Fallback xmlns="">
+          <mc:Fallback xmlns:w16sdtdh="http://schemas.microsoft.com/office/word/2020/wordml/sdtdatahash" xmlns:w16="http://schemas.microsoft.com/office/word/2018/wordml" xmlns:w16cid="http://schemas.microsoft.com/office/word/2016/wordml/cid" xmlns:w16cex="http://schemas.microsoft.com/office/word/2018/wordml/cex" xmlns:oel="http://schemas.microsoft.com/office/2019/extlst" xmlns:am3d="http://schemas.microsoft.com/office/drawing/2017/model3d" xmlns:aink="http://schemas.microsoft.com/office/drawing/2016/ink" xmlns:cx8="http://schemas.microsoft.com/office/drawing/2016/5/14/chartex" xmlns:cx7="http://schemas.microsoft.com/office/drawing/2016/5/13/chartex" xmlns:cx6="http://schemas.microsoft.com/office/drawing/2016/5/12/chartex" xmlns:cx5="http://schemas.microsoft.com/office/drawing/2016/5/11/chartex" xmlns:cx4="http://schemas.microsoft.com/office/drawing/2016/5/10/chartex" xmlns:cx3="http://schemas.microsoft.com/office/drawing/2016/5/9/chartex" xmlns:cx2="http://schemas.microsoft.com/office/drawing/2015/10/21/chartex" xmlns:cx1="http://schemas.microsoft.com/office/drawing/2015/9/8/chartex">
             <w:pict>
               <v:shape w14:anchorId="3BE30B69" id="Conector recto de flecha 8" o:spid="_x0000_s1026" type="#_x0000_t32" style="position:absolute;margin-left:194.7pt;margin-top:1.3pt;width:266.45pt;height:0;z-index:251658240;visibility:visible;mso-wrap-style:square;mso-width-percent:0;mso-height-percent:0;mso-wrap-distance-left:9pt;mso-wrap-distance-top:0;mso-wrap-distance-right:9pt;mso-wrap-distance-bottom:0;mso-position-horizontal:absolute;mso-position-horizontal-relative:text;mso-position-vertical:absolute;mso-position-vertical-relative:text;mso-width-percent:0;mso-height-percent:0;mso-width-relative:page;mso-height-relative:page" o:gfxdata="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"/>
             </w:pict>
@@ -828,6 +832,7 @@
       <w:r>
         <w:rPr>
           <w:noProof/>
+          <w:lang w:val="es-CO" w:eastAsia="es-CO"/>
         </w:rPr>
         <mc:AlternateContent>
           <mc:Choice Requires="wps">
@@ -891,7 +896,7 @@
               </wp:anchor>
             </w:drawing>
           </mc:Choice>
-          <mc:Fallback xmlns="">
+          <mc:Fallback xmlns:w16sdtdh="http://schemas.microsoft.com/office/word/2020/wordml/sdtdatahash" xmlns:w16="http://schemas.microsoft.com/office/word/2018/wordml" xmlns:w16cid="http://schemas.microsoft.com/office/word/2016/wordml/cid" xmlns:w16cex="http://schemas.microsoft.com/office/word/2018/wordml/cex" xmlns:oel="http://schemas.microsoft.com/office/2019/extlst" xmlns:am3d="http://schemas.microsoft.com/office/drawing/2017/model3d" xmlns:aink="http://schemas.microsoft.com/office/drawing/2016/ink" xmlns:cx8="http://schemas.microsoft.com/office/drawing/2016/5/14/chartex" xmlns:cx7="http://schemas.microsoft.com/office/drawing/2016/5/13/chartex" xmlns:cx6="http://schemas.microsoft.com/office/drawing/2016/5/12/chartex" xmlns:cx5="http://schemas.microsoft.com/office/drawing/2016/5/11/chartex" xmlns:cx4="http://schemas.microsoft.com/office/drawing/2016/5/10/chartex" xmlns:cx3="http://schemas.microsoft.com/office/drawing/2016/5/9/chartex" xmlns:cx2="http://schemas.microsoft.com/office/drawing/2015/10/21/chartex" xmlns:cx1="http://schemas.microsoft.com/office/drawing/2015/9/8/chartex">
             <w:pict>
               <v:shape w14:anchorId="5647CA91" id="Conector recto de flecha 7" o:spid="_x0000_s1026" type="#_x0000_t32" style="position:absolute;margin-left:52.2pt;margin-top:1.4pt;width:408.2pt;height:0;z-index:251658240;visibility:visible;mso-wrap-style:square;mso-width-percent:0;mso-height-percent:0;mso-wrap-distance-left:9pt;mso-wrap-distance-top:0;mso-wrap-distance-right:9pt;mso-wrap-distance-bottom:0;mso-position-horizontal:absolute;mso-position-horizontal-relative:text;mso-position-vertical:absolute;mso-position-vertical-relative:text;mso-width-percent:0;mso-height-percent:0;mso-width-relative:page;mso-height-relative:page" o:gfxdata="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"/>
             </w:pict>
@@ -1128,6 +1133,7 @@
       <w:r>
         <w:rPr>
           <w:noProof/>
+          <w:lang w:val="es-CO" w:eastAsia="es-CO"/>
         </w:rPr>
         <mc:AlternateContent>
           <mc:Choice Requires="wps">
@@ -1191,7 +1197,7 @@
               </wp:anchor>
             </w:drawing>
           </mc:Choice>
-          <mc:Fallback xmlns="">
+          <mc:Fallback xmlns:w16sdtdh="http://schemas.microsoft.com/office/word/2020/wordml/sdtdatahash" xmlns:w16="http://schemas.microsoft.com/office/word/2018/wordml" xmlns:w16cid="http://schemas.microsoft.com/office/word/2016/wordml/cid" xmlns:w16cex="http://schemas.microsoft.com/office/word/2018/wordml/cex" xmlns:oel="http://schemas.microsoft.com/office/2019/extlst" xmlns:am3d="http://schemas.microsoft.com/office/drawing/2017/model3d" xmlns:aink="http://schemas.microsoft.com/office/drawing/2016/ink" xmlns:cx8="http://schemas.microsoft.com/office/drawing/2016/5/14/chartex" xmlns:cx7="http://schemas.microsoft.com/office/drawing/2016/5/13/chartex" xmlns:cx6="http://schemas.microsoft.com/office/drawing/2016/5/12/chartex" xmlns:cx5="http://schemas.microsoft.com/office/drawing/2016/5/11/chartex" xmlns:cx4="http://schemas.microsoft.com/office/drawing/2016/5/10/chartex" xmlns:cx3="http://schemas.microsoft.com/office/drawing/2016/5/9/chartex" xmlns:cx2="http://schemas.microsoft.com/office/drawing/2015/10/21/chartex" xmlns:cx1="http://schemas.microsoft.com/office/drawing/2015/9/8/chartex">
             <w:pict>
               <v:shape w14:anchorId="28D61FE9" id="Conector recto de flecha 6" o:spid="_x0000_s1026" type="#_x0000_t32" style="position:absolute;margin-left:.45pt;margin-top:11.45pt;width:198.2pt;height:0;z-index:251658240;visibility:visible;mso-wrap-style:square;mso-width-percent:0;mso-height-percent:0;mso-wrap-distance-left:9pt;mso-wrap-distance-top:0;mso-wrap-distance-right:9pt;mso-wrap-distance-bottom:0;mso-position-horizontal:absolute;mso-position-horizontal-relative:text;mso-position-vertical:absolute;mso-position-vertical-relative:text;mso-width-percent:0;mso-height-percent:0;mso-width-relative:page;mso-height-relative:page" o:gfxdata="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"/>
             </w:pict>
@@ -1201,6 +1207,7 @@
       <w:r>
         <w:rPr>
           <w:noProof/>
+          <w:lang w:val="es-CO" w:eastAsia="es-CO"/>
         </w:rPr>
         <mc:AlternateContent>
           <mc:Choice Requires="wps">
@@ -1264,7 +1271,7 @@
               </wp:anchor>
             </w:drawing>
           </mc:Choice>
-          <mc:Fallback xmlns="">
+          <mc:Fallback xmlns:w16sdtdh="http://schemas.microsoft.com/office/word/2020/wordml/sdtdatahash" xmlns:w16="http://schemas.microsoft.com/office/word/2018/wordml" xmlns:w16cid="http://schemas.microsoft.com/office/word/2016/wordml/cid" xmlns:w16cex="http://schemas.microsoft.com/office/word/2018/wordml/cex" xmlns:oel="http://schemas.microsoft.com/office/2019/extlst" xmlns:am3d="http://schemas.microsoft.com/office/drawing/2017/model3d" xmlns:aink="http://schemas.microsoft.com/office/drawing/2016/ink" xmlns:cx8="http://schemas.microsoft.com/office/drawing/2016/5/14/chartex" xmlns:cx7="http://schemas.microsoft.com/office/drawing/2016/5/13/chartex" xmlns:cx6="http://schemas.microsoft.com/office/drawing/2016/5/12/chartex" xmlns:cx5="http://schemas.microsoft.com/office/drawing/2016/5/11/chartex" xmlns:cx4="http://schemas.microsoft.com/office/drawing/2016/5/10/chartex" xmlns:cx3="http://schemas.microsoft.com/office/drawing/2016/5/9/chartex" xmlns:cx2="http://schemas.microsoft.com/office/drawing/2015/10/21/chartex" xmlns:cx1="http://schemas.microsoft.com/office/drawing/2015/9/8/chartex">
             <w:pict>
               <v:shape w14:anchorId="615C49C4" id="Conector recto de flecha 5" o:spid="_x0000_s1026" type="#_x0000_t32" style="position:absolute;margin-left:250.95pt;margin-top:11.45pt;width:200.25pt;height:0;z-index:251658240;visibility:visible;mso-wrap-style:square;mso-width-percent:0;mso-height-percent:0;mso-wrap-distance-left:9pt;mso-wrap-distance-top:0;mso-wrap-distance-right:9pt;mso-wrap-distance-bottom:0;mso-position-horizontal:absolute;mso-position-horizontal-relative:text;mso-position-vertical:absolute;mso-position-vertical-relative:text;mso-width-percent:0;mso-height-percent:0;mso-width-relative:page;mso-height-relative:page" o:gfxdata="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"/>
             </w:pict>
@@ -1320,13 +1327,43 @@
           <w:szCs w:val="22"/>
         </w:rPr>
       </w:pPr>
-      <w:r>
-        <w:rPr>
-          <w:rFonts w:ascii="Arial" w:hAnsi="Arial" w:cs="Arial"/>
-          <w:sz w:val="22"/>
-          <w:szCs w:val="22"/>
-        </w:rPr>
-        <w:t xml:space="preserve">Nombre Instructor: </w:t>
+    </w:p>
+    <w:p>
+      <w:pPr>
+        <w:tabs>
+          <w:tab w:val="left" w:pos="4962"/>
+        </w:tabs>
+        <w:rPr>
+          <w:rFonts w:ascii="Arial" w:hAnsi="Arial" w:cs="Arial"/>
+          <w:sz w:val="22"/>
+          <w:szCs w:val="22"/>
+        </w:rPr>
+      </w:pPr>
+      <w:r>
+        <w:rPr>
+          <w:rFonts w:ascii="Arial" w:hAnsi="Arial" w:cs="Arial"/>
+          <w:sz w:val="22"/>
+          <w:szCs w:val="22"/>
+        </w:rPr>
+        <w:t>Nombre Instructor: {{</w:t>
+      </w:r>
+      <w:proofErr w:type="spellStart"/>
+      <w:r>
+        <w:rPr>
+          <w:rFonts w:ascii="Arial" w:hAnsi="Arial" w:cs="Arial"/>
+          <w:sz w:val="22"/>
+          <w:szCs w:val="22"/>
+        </w:rPr>
+        <w:t>nombre_Instructor</w:t>
+      </w:r>
+      <w:proofErr w:type="spellEnd"/>
+      <w:r>
+        <w:rPr>
+          <w:rFonts w:ascii="Arial" w:hAnsi="Arial" w:cs="Arial"/>
+          <w:sz w:val="22"/>
+          <w:szCs w:val="22"/>
+        </w:rPr>
+        <w:t>}}</w:t>
       </w:r>
       <w:r>
         <w:rPr>
@@ -1336,6 +1373,30 @@
         </w:rPr>
         <w:tab/>
       </w:r>
+      <w:r>
+        <w:rPr>
+          <w:rFonts w:ascii="Arial" w:hAnsi="Arial" w:cs="Arial"/>
+          <w:sz w:val="22"/>
+          <w:szCs w:val="22"/>
+        </w:rPr>
+        <w:t>Nombre Aprendiz</w:t>
+      </w:r>
+      <w:r>
+        <w:rPr>
+          <w:rFonts w:ascii="Arial" w:hAnsi="Arial" w:cs="Arial"/>
+          <w:sz w:val="22"/>
+          <w:szCs w:val="22"/>
+        </w:rPr>
+        <w:t xml:space="preserve">: </w:t>
+      </w:r>
+      <w:r>
+        <w:rPr>
+          <w:rFonts w:ascii="Arial" w:hAnsi="Arial" w:cs="Arial"/>
+          <w:sz w:val="22"/>
+          <w:szCs w:val="22"/>
+        </w:rPr>
+        <w:t>{{</w:t>
+      </w:r>
       <w:proofErr w:type="spellStart"/>
       <w:r>
         <w:rPr>
@@ -1343,7 +1404,7 @@
           <w:sz w:val="22"/>
           <w:szCs w:val="22"/>
         </w:rPr>
-        <w:t>C.de</w:t>
+        <w:t>nombre_Aprendiz</w:t>
       </w:r>
       <w:proofErr w:type="spellEnd"/>
       <w:r>
@@ -1352,7 +1413,7 @@
           <w:sz w:val="22"/>
           <w:szCs w:val="22"/>
         </w:rPr>
-        <w:t xml:space="preserve"> C./T.I.:</w:t>
+        <w:t>}}</w:t>
       </w:r>
       <w:r>
         <w:rPr>
@@ -1361,7 +1422,45 @@
           <w:szCs w:val="22"/>
         </w:rPr>
         <w:tab/>
-        <w:t xml:space="preserve"> </w:t>
+      </w:r>
+    </w:p>
+    <w:p>
+      <w:pPr>
+        <w:tabs>
+          <w:tab w:val="left" w:pos="4962"/>
+        </w:tabs>
+        <w:rPr>
+          <w:rFonts w:ascii="Arial" w:hAnsi="Arial" w:cs="Arial"/>
+          <w:sz w:val="22"/>
+          <w:szCs w:val="22"/>
+        </w:rPr>
+      </w:pPr>
+      <w:bookmarkStart w:id="0" w:name="_GoBack"/>
+      <w:bookmarkEnd w:id="0"/>
+    </w:p>
+    <w:p>
+      <w:pPr>
+        <w:rPr>
+          <w:rFonts w:ascii="Arial" w:hAnsi="Arial" w:cs="Arial"/>
+          <w:sz w:val="22"/>
+          <w:szCs w:val="22"/>
+        </w:rPr>
+      </w:pPr>
+      <w:r>
+        <w:rPr>
+          <w:rFonts w:ascii="Arial" w:hAnsi="Arial" w:cs="Arial"/>
+          <w:sz w:val="22"/>
+          <w:szCs w:val="22"/>
+        </w:rPr>
+        <w:t xml:space="preserve">Representante: </w:t>
+      </w:r>
+      <w:r>
+        <w:rPr>
+          <w:rFonts w:ascii="Arial" w:hAnsi="Arial" w:cs="Arial"/>
+          <w:sz w:val="22"/>
+          <w:szCs w:val="22"/>
+        </w:rPr>
+        <w:t>{{firma_Vocero}}</w:t>
       </w:r>
     </w:p>
     <w:p>
@@ -1375,195 +1474,7 @@
       <w:r>
         <w:rPr>
           <w:noProof/>
-        </w:rPr>
-        <mc:AlternateContent>
-          <mc:Choice Requires="wps">
-            <w:drawing>
-              <wp:anchor distT="0" distB="0" distL="114300" distR="114300" simplePos="0" relativeHeight="251660288" behindDoc="0" locked="0" layoutInCell="1" allowOverlap="1" wp14:anchorId="09CEC30D" wp14:editId="7FC115F8">
-                <wp:simplePos x="0" y="0"/>
-                <wp:positionH relativeFrom="column">
-                  <wp:posOffset>3927475</wp:posOffset>
-                </wp:positionH>
-                <wp:positionV relativeFrom="paragraph">
-                  <wp:posOffset>1270</wp:posOffset>
-                </wp:positionV>
-                <wp:extent cx="1859915" cy="0"/>
-                <wp:effectExtent l="0" t="0" r="0" b="0"/>
-                <wp:wrapNone/>
-                <wp:docPr id="181" name="Conector recto de flecha 4"/>
-                <wp:cNvGraphicFramePr>
-                  <a:graphicFrameLocks xmlns:a="http://schemas.openxmlformats.org/drawingml/2006/main"/>
-                </wp:cNvGraphicFramePr>
-                <a:graphic xmlns:a="http://schemas.openxmlformats.org/drawingml/2006/main">
-                  <a:graphicData uri="http://schemas.microsoft.com/office/word/2010/wordprocessingShape">
-                    <wps:wsp>
-                      <wps:cNvCnPr>
-                        <a:cxnSpLocks noChangeShapeType="1"/>
-                      </wps:cNvCnPr>
-                      <wps:spPr bwMode="auto">
-                        <a:xfrm>
-                          <a:off x="0" y="0"/>
-                          <a:ext cx="1859915" cy="0"/>
-                        </a:xfrm>
-                        <a:prstGeom prst="straightConnector1">
-                          <a:avLst/>
-                        </a:prstGeom>
-                        <a:noFill/>
-                        <a:ln w="9525">
-                          <a:solidFill>
-                            <a:srgbClr val="000000"/>
-                          </a:solidFill>
-                          <a:round/>
-                          <a:headEnd/>
-                          <a:tailEnd/>
-                        </a:ln>
-                        <a:extLst>
-                          <a:ext uri="{909E8E84-426E-40DD-AFC4-6F175D3DCCD1}">
-                            <a14:hiddenFill xmlns:a14="http://schemas.microsoft.com/office/drawing/2010/main">
-                              <a:noFill/>
-                            </a14:hiddenFill>
-                          </a:ext>
-                        </a:extLst>
-                      </wps:spPr>
-                      <wps:bodyPr/>
-                    </wps:wsp>
-                  </a:graphicData>
-                </a:graphic>
-                <wp14:sizeRelH relativeFrom="page">
-                  <wp14:pctWidth>0</wp14:pctWidth>
-                </wp14:sizeRelH>
-                <wp14:sizeRelV relativeFrom="page">
-                  <wp14:pctHeight>0</wp14:pctHeight>
-                </wp14:sizeRelV>
-              </wp:anchor>
-            </w:drawing>
-          </mc:Choice>
-          <mc:Fallback xmlns="">
-            <w:pict>
-              <v:shape w14:anchorId="5B2438CD" id="Conector recto de flecha 4" o:spid="_x0000_s1026" type="#_x0000_t32" style="position:absolute;margin-left:309.25pt;margin-top:.1pt;width:146.45pt;height:0;z-index:251658240;visibility:visible;mso-wrap-style:square;mso-width-percent:0;mso-height-percent:0;mso-wrap-distance-left:9pt;mso-wrap-distance-top:0;mso-wrap-distance-right:9pt;mso-wrap-distance-bottom:0;mso-position-horizontal:absolute;mso-position-horizontal-relative:text;mso-position-vertical:absolute;mso-position-vertical-relative:text;mso-width-percent:0;mso-height-percent:0;mso-width-relative:page;mso-height-relative:page" o:gfxdata="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"/>
-            </w:pict>
-          </mc:Fallback>
-        </mc:AlternateContent>
-      </w:r>
-      <w:r>
-        <w:rPr>
-          <w:noProof/>
-        </w:rPr>
-        <mc:AlternateContent>
-          <mc:Choice Requires="wps">
-            <w:drawing>
-              <wp:anchor distT="0" distB="0" distL="114300" distR="114300" simplePos="0" relativeHeight="251661312" behindDoc="0" locked="0" layoutInCell="1" allowOverlap="1" wp14:anchorId="5C1D916D" wp14:editId="4184AE97">
-                <wp:simplePos x="0" y="0"/>
-                <wp:positionH relativeFrom="column">
-                  <wp:posOffset>5715</wp:posOffset>
-                </wp:positionH>
-                <wp:positionV relativeFrom="paragraph">
-                  <wp:posOffset>195580</wp:posOffset>
-                </wp:positionV>
-                <wp:extent cx="2517140" cy="0"/>
-                <wp:effectExtent l="0" t="0" r="0" b="0"/>
-                <wp:wrapNone/>
-                <wp:docPr id="179" name="Conector recto de flecha 3"/>
-                <wp:cNvGraphicFramePr>
-                  <a:graphicFrameLocks xmlns:a="http://schemas.openxmlformats.org/drawingml/2006/main"/>
-                </wp:cNvGraphicFramePr>
-                <a:graphic xmlns:a="http://schemas.openxmlformats.org/drawingml/2006/main">
-                  <a:graphicData uri="http://schemas.microsoft.com/office/word/2010/wordprocessingShape">
-                    <wps:wsp>
-                      <wps:cNvCnPr>
-                        <a:cxnSpLocks noChangeShapeType="1"/>
-                      </wps:cNvCnPr>
-                      <wps:spPr bwMode="auto">
-                        <a:xfrm>
-                          <a:off x="0" y="0"/>
-                          <a:ext cx="2517140" cy="0"/>
-                        </a:xfrm>
-                        <a:prstGeom prst="straightConnector1">
-                          <a:avLst/>
-                        </a:prstGeom>
-                        <a:noFill/>
-                        <a:ln w="9525">
-                          <a:solidFill>
-                            <a:srgbClr val="000000"/>
-                          </a:solidFill>
-                          <a:round/>
-                          <a:headEnd/>
-                          <a:tailEnd/>
-                        </a:ln>
-                        <a:extLst>
-                          <a:ext uri="{909E8E84-426E-40DD-AFC4-6F175D3DCCD1}">
-                            <a14:hiddenFill xmlns:a14="http://schemas.microsoft.com/office/drawing/2010/main">
-                              <a:noFill/>
-                            </a14:hiddenFill>
-                          </a:ext>
-                        </a:extLst>
-                      </wps:spPr>
-                      <wps:bodyPr/>
-                    </wps:wsp>
-                  </a:graphicData>
-                </a:graphic>
-                <wp14:sizeRelH relativeFrom="page">
-                  <wp14:pctWidth>0</wp14:pctWidth>
-                </wp14:sizeRelH>
-                <wp14:sizeRelV relativeFrom="page">
-                  <wp14:pctHeight>0</wp14:pctHeight>
-                </wp14:sizeRelV>
-              </wp:anchor>
-            </w:drawing>
-          </mc:Choice>
-          <mc:Fallback xmlns="">
-            <w:pict>
-              <v:shape w14:anchorId="1B73AF2B" id="Conector recto de flecha 3" o:spid="_x0000_s1026" type="#_x0000_t32" style="position:absolute;margin-left:.45pt;margin-top:15.4pt;width:198.2pt;height:0;z-index:251658240;visibility:visible;mso-wrap-style:square;mso-width-percent:0;mso-height-percent:0;mso-wrap-distance-left:9pt;mso-wrap-distance-top:0;mso-wrap-distance-right:9pt;mso-wrap-distance-bottom:0;mso-position-horizontal:absolute;mso-position-horizontal-relative:text;mso-position-vertical:absolute;mso-position-vertical-relative:text;mso-width-percent:0;mso-height-percent:0;mso-width-relative:page;mso-height-relative:page" o:gfxdata="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"/>
-            </w:pict>
-          </mc:Fallback>
-        </mc:AlternateContent>
-      </w:r>
-    </w:p>
-    <w:p>
-      <w:pPr>
-        <w:rPr>
-          <w:rFonts w:ascii="Arial" w:hAnsi="Arial" w:cs="Arial"/>
-          <w:sz w:val="22"/>
-          <w:szCs w:val="22"/>
-        </w:rPr>
-      </w:pPr>
-    </w:p>
-    <w:p>
-      <w:pPr>
-        <w:rPr>
-          <w:rFonts w:ascii="Arial" w:hAnsi="Arial" w:cs="Arial"/>
-          <w:sz w:val="22"/>
-          <w:szCs w:val="22"/>
-        </w:rPr>
-      </w:pPr>
-      <w:r>
-        <w:rPr>
-          <w:rFonts w:ascii="Arial" w:hAnsi="Arial" w:cs="Arial"/>
-          <w:sz w:val="22"/>
-          <w:szCs w:val="22"/>
-        </w:rPr>
-        <w:t xml:space="preserve">Representante: </w:t>
-      </w:r>
-      <w:r>
-        <w:rPr>
-          <w:rFonts w:ascii="Arial" w:hAnsi="Arial" w:cs="Arial"/>
-          <w:sz w:val="22"/>
-          <w:szCs w:val="22"/>
-        </w:rPr>
-        <w:t>{{firma_Vocero}}</w:t>
-      </w:r>
-    </w:p>
-    <w:p>
-      <w:pPr>
-        <w:rPr>
-          <w:rFonts w:ascii="Arial" w:hAnsi="Arial" w:cs="Arial"/>
-          <w:sz w:val="22"/>
-          <w:szCs w:val="22"/>
-        </w:rPr>
-      </w:pPr>
-      <w:r>
-        <w:rPr>
-          <w:noProof/>
+          <w:lang w:val="es-CO" w:eastAsia="es-CO"/>
         </w:rPr>
         <mc:AlternateContent>
           <mc:Choice Requires="wps">
@@ -1627,7 +1538,7 @@
               </wp:anchor>
             </w:drawing>
           </mc:Choice>
-          <mc:Fallback xmlns="">
+          <mc:Fallback xmlns:w16sdtdh="http://schemas.microsoft.com/office/word/2020/wordml/sdtdatahash" xmlns:w16="http://schemas.microsoft.com/office/word/2018/wordml" xmlns:w16cid="http://schemas.microsoft.com/office/word/2016/wordml/cid" xmlns:w16cex="http://schemas.microsoft.com/office/word/2018/wordml/cex" xmlns:oel="http://schemas.microsoft.com/office/2019/extlst" xmlns:am3d="http://schemas.microsoft.com/office/drawing/2017/model3d" xmlns:aink="http://schemas.microsoft.com/office/drawing/2016/ink" xmlns:cx8="http://schemas.microsoft.com/office/drawing/2016/5/14/chartex" xmlns:cx7="http://schemas.microsoft.com/office/drawing/2016/5/13/chartex" xmlns:cx6="http://schemas.microsoft.com/office/drawing/2016/5/12/chartex" xmlns:cx5="http://schemas.microsoft.com/office/drawing/2016/5/11/chartex" xmlns:cx4="http://schemas.microsoft.com/office/drawing/2016/5/10/chartex" xmlns:cx3="http://schemas.microsoft.com/office/drawing/2016/5/9/chartex" xmlns:cx2="http://schemas.microsoft.com/office/drawing/2015/10/21/chartex" xmlns:cx1="http://schemas.microsoft.com/office/drawing/2015/9/8/chartex">
             <w:pict>
               <v:shape w14:anchorId="7F7217A3" id="Conector recto de flecha 2" o:spid="_x0000_s1026" type="#_x0000_t32" style="position:absolute;margin-left:61.3pt;margin-top:9.35pt;width:146.45pt;height:0;z-index:251658240;visibility:visible;mso-wrap-style:square;mso-width-percent:0;mso-height-percent:0;mso-wrap-distance-left:9pt;mso-wrap-distance-top:0;mso-wrap-distance-right:9pt;mso-wrap-distance-bottom:0;mso-position-horizontal:absolute;mso-position-horizontal-relative:text;mso-position-vertical:absolute;mso-position-vertical-relative:text;mso-width-percent:0;mso-height-percent:0;mso-width-relative:page;mso-height-relative:page" o:gfxdata="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"/>
             </w:pict>
@@ -1664,7 +1575,7 @@
 </file>
 
 <file path=word/numbering.xml><?xml version="1.0" encoding="utf-8"?>
-<w:numbering xmlns:wpc="http://schemas.microsoft.com/office/word/2010/wordprocessingCanvas" xmlns:cx="http://schemas.microsoft.com/office/drawing/2014/chartex" xmlns:cx1="http://schemas.microsoft.com/office/drawing/2015/9/8/chartex" xmlns:cx2="http://schemas.microsoft.com/office/drawing/2015/10/21/chartex" xmlns:cx3="http://schemas.microsoft.com/office/drawing/2016/5/9/chartex" xmlns:cx4="http://schemas.microsoft.com/office/drawing/2016/5/10/chartex" xmlns:cx5="http://schemas.microsoft.com/office/drawing/2016/5/11/chartex" xmlns:cx6="http://schemas.microsoft.com/office/drawing/2016/5/12/chartex" xmlns:cx7="http://schemas.microsoft.com/office/drawing/2016/5/13/chartex" xmlns:cx8="http://schemas.microsoft.com/office/drawing/2016/5/14/chartex" xmlns:mc="http://schemas.openxmlformats.org/markup-compatibility/2006" xmlns:aink="http://schemas.microsoft.com/office/drawing/2016/ink" xmlns:am3d="http://schemas.microsoft.com/office/drawing/2017/model3d" xmlns:o="urn:schemas-microsoft-com:office:office" xmlns:oel="http://schemas.microsoft.com/office/2019/extlst" xmlns:r="http://schemas.openxmlformats.org/officeDocument/2006/relationships" xmlns:m="http://schemas.openxmlformats.org/officeDocument/2006/math" xmlns:v="urn:schemas-microsoft-com:vml" xmlns:wp14="http://schemas.microsoft.com/office/word/2010/wordprocessingDrawing" xmlns:wp="http://schemas.openxmlformats.org/drawingml/2006/wordprocessingDrawing" xmlns:w10="urn:schemas-microsoft-com:office:word" xmlns:w="http://schemas.openxmlformats.org/wordprocessingml/2006/main" xmlns:w14="http://schemas.microsoft.com/office/word/2010/wordml" xmlns:w15="http://schemas.microsoft.com/office/word/2012/wordml" xmlns:w16cex="http://schemas.microsoft.com/office/word/2018/wordml/cex" xmlns:w16cid="http://schemas.microsoft.com/office/word/2016/wordml/cid" xmlns:w16="http://schemas.microsoft.com/office/word/2018/wordml" xmlns:w16sdtdh="http://schemas.microsoft.com/office/word/2020/wordml/sdtdatahash" xmlns:w16se="http://schemas.microsoft.com/office/word/2015/wordml/symex" xmlns:wpg="http://schemas.microsoft.com/office/word/2010/wordprocessingGroup" xmlns:wpi="http://schemas.microsoft.com/office/word/2010/wordprocessingInk" xmlns:wne="http://schemas.microsoft.com/office/word/2006/wordml" xmlns:wps="http://schemas.microsoft.com/office/word/2010/wordprocessingShape" mc:Ignorable="w14 w15 w16se w16cid w16 w16cex w16sdtdh wp14">
+<w:numbering xmlns:wpc="http://schemas.microsoft.com/office/word/2010/wordprocessingCanvas" xmlns:cx="http://schemas.microsoft.com/office/drawing/2014/chartex" xmlns:mc="http://schemas.openxmlformats.org/markup-compatibility/2006" xmlns:o="urn:schemas-microsoft-com:office:office" xmlns:r="http://schemas.openxmlformats.org/officeDocument/2006/relationships" xmlns:m="http://schemas.openxmlformats.org/officeDocument/2006/math" xmlns:v="urn:schemas-microsoft-com:vml" xmlns:wp14="http://schemas.microsoft.com/office/word/2010/wordprocessingDrawing" xmlns:wp="http://schemas.openxmlformats.org/drawingml/2006/wordprocessingDrawing" xmlns:w10="urn:schemas-microsoft-com:office:word" xmlns:w="http://schemas.openxmlformats.org/wordprocessingml/2006/main" xmlns:w14="http://schemas.microsoft.com/office/word/2010/wordml" xmlns:w15="http://schemas.microsoft.com/office/word/2012/wordml" xmlns:w16se="http://schemas.microsoft.com/office/word/2015/wordml/symex" xmlns:wpg="http://schemas.microsoft.com/office/word/2010/wordprocessingGroup" xmlns:wpi="http://schemas.microsoft.com/office/word/2010/wordprocessingInk" xmlns:wne="http://schemas.microsoft.com/office/word/2006/wordml" xmlns:wps="http://schemas.microsoft.com/office/word/2010/wordprocessingShape" mc:Ignorable="w14 w15 w16se wp14">
   <w:abstractNum w:abstractNumId="0" w15:restartNumberingAfterBreak="0">
     <w:nsid w:val="FFFFFF89"/>
     <w:multiLevelType w:val="singleLevel"/>
@@ -1686,17 +1597,17 @@
       </w:rPr>
     </w:lvl>
   </w:abstractNum>
-  <w:num w:numId="1" w16cid:durableId="1316716305">
+  <w:num w:numId="1">
     <w:abstractNumId w:val="0"/>
   </w:num>
-  <w:num w:numId="2" w16cid:durableId="1908833404">
+  <w:num w:numId="2">
     <w:abstractNumId w:val="0"/>
   </w:num>
 </w:numbering>
 </file>
 
 <file path=word/styles.xml><?xml version="1.0" encoding="utf-8"?>
-<w:styles xmlns:mc="http://schemas.openxmlformats.org/markup-compatibility/2006" xmlns:r="http://schemas.openxmlformats.org/officeDocument/2006/relationships" xmlns:w="http://schemas.openxmlformats.org/wordprocessingml/2006/main" xmlns:w14="http://schemas.microsoft.com/office/word/2010/wordml" xmlns:w15="http://schemas.microsoft.com/office/word/2012/wordml" xmlns:w16cex="http://schemas.microsoft.com/office/word/2018/wordml/cex" xmlns:w16cid="http://schemas.microsoft.com/office/word/2016/wordml/cid" xmlns:w16="http://schemas.microsoft.com/office/word/2018/wordml" xmlns:w16sdtdh="http://schemas.microsoft.com/office/word/2020/wordml/sdtdatahash" xmlns:w16se="http://schemas.microsoft.com/office/word/2015/wordml/symex" mc:Ignorable="w14 w15 w16se w16cid w16 w16cex w16sdtdh">
+<w:styles xmlns:mc="http://schemas.openxmlformats.org/markup-compatibility/2006" xmlns:r="http://schemas.openxmlformats.org/officeDocument/2006/relationships" xmlns:w="http://schemas.openxmlformats.org/wordprocessingml/2006/main" xmlns:w14="http://schemas.microsoft.com/office/word/2010/wordml" xmlns:w15="http://schemas.microsoft.com/office/word/2012/wordml" xmlns:w16se="http://schemas.microsoft.com/office/word/2015/wordml/symex" mc:Ignorable="w14 w15 w16se">
   <w:docDefaults>
     <w:rPrDefault>
       <w:rPr>
@@ -1706,7 +1617,7 @@
     </w:rPrDefault>
     <w:pPrDefault/>
   </w:docDefaults>
-  <w:latentStyles w:defLockedState="0" w:defUIPriority="0" w:defSemiHidden="0" w:defUnhideWhenUsed="0" w:defQFormat="0" w:count="376">
+  <w:latentStyles w:defLockedState="0" w:defUIPriority="0" w:defSemiHidden="0" w:defUnhideWhenUsed="0" w:defQFormat="0" w:count="371">
     <w:lsdException w:name="Normal" w:qFormat="1"/>
     <w:lsdException w:name="heading 1" w:qFormat="1"/>
     <w:lsdException w:name="heading 2" w:semiHidden="1" w:unhideWhenUsed="1" w:qFormat="1"/>
@@ -2070,11 +1981,6 @@
     <w:lsdException w:name="List Table 5 Dark Accent 6" w:uiPriority="50"/>
     <w:lsdException w:name="List Table 6 Colorful Accent 6" w:uiPriority="51"/>
     <w:lsdException w:name="List Table 7 Colorful Accent 6" w:uiPriority="52"/>
-    <w:lsdException w:name="Mention" w:semiHidden="1" w:uiPriority="99" w:unhideWhenUsed="1"/>
-    <w:lsdException w:name="Smart Hyperlink" w:semiHidden="1" w:uiPriority="99" w:unhideWhenUsed="1"/>
-    <w:lsdException w:name="Hashtag" w:semiHidden="1" w:uiPriority="99" w:unhideWhenUsed="1"/>
-    <w:lsdException w:name="Unresolved Mention" w:semiHidden="1" w:uiPriority="99" w:unhideWhenUsed="1"/>
-    <w:lsdException w:name="Smart Link" w:semiHidden="1" w:uiPriority="99" w:unhideWhenUsed="1"/>
   </w:latentStyles>
   <w:style w:type="paragraph" w:default="1" w:styleId="Normal">
     <w:name w:val="Normal"/>
@@ -2213,7 +2119,7 @@
       <w:u w:val="single"/>
     </w:rPr>
   </w:style>
-  <w:style w:type="character" w:styleId="Mencinsinresolver">
+  <w:style w:type="character" w:customStyle="1" w:styleId="UnresolvedMention">
     <w:name w:val="Unresolved Mention"/>
     <w:basedOn w:val="Fuentedeprrafopredeter"/>
     <w:uiPriority w:val="99"/>
@@ -2514,18 +2420,18 @@
 </file>
 
 <file path=customXml/item1.xml><?xml version="1.0" encoding="utf-8"?>
+<p:properties xmlns:p="http://schemas.microsoft.com/office/2006/metadata/properties" xmlns:xsi="http://www.w3.org/2001/XMLSchema-instance" xmlns:pc="http://schemas.microsoft.com/office/infopath/2007/PartnerControls">
+  <documentManagement/>
+</p:properties>
+</file>
+
+<file path=customXml/item2.xml><?xml version="1.0" encoding="utf-8"?>
 <?mso-contentType ?>
 <FormTemplates xmlns="http://schemas.microsoft.com/sharepoint/v3/contenttype/forms">
   <Display>DocumentLibraryForm</Display>
   <Edit>DocumentLibraryForm</Edit>
   <New>DocumentLibraryForm</New>
 </FormTemplates>
-</file>
-
-<file path=customXml/item2.xml><?xml version="1.0" encoding="utf-8"?>
-<p:properties xmlns:p="http://schemas.microsoft.com/office/2006/metadata/properties" xmlns:xsi="http://www.w3.org/2001/XMLSchema-instance" xmlns:pc="http://schemas.microsoft.com/office/infopath/2007/PartnerControls">
-  <documentManagement/>
-</p:properties>
 </file>
 
 <file path=customXml/item3.xml><?xml version="1.0" encoding="utf-8"?>
@@ -2752,18 +2658,18 @@
 </file>
 
 <file path=customXml/itemProps1.xml><?xml version="1.0" encoding="utf-8"?>
-<ds:datastoreItem xmlns:ds="http://schemas.openxmlformats.org/officeDocument/2006/customXml" ds:itemID="{2DE98432-C7B9-4774-99B4-89AB5FBEE53C}">
+<ds:datastoreItem xmlns:ds="http://schemas.openxmlformats.org/officeDocument/2006/customXml" ds:itemID="{6E30B882-60D5-4C9D-880C-BD8824BB0254}">
   <ds:schemaRefs>
-    <ds:schemaRef ds:uri="http://schemas.microsoft.com/sharepoint/v3/contenttype/forms"/>
+    <ds:schemaRef ds:uri="http://schemas.microsoft.com/office/2006/metadata/properties"/>
+    <ds:schemaRef ds:uri="http://schemas.microsoft.com/office/infopath/2007/PartnerControls"/>
   </ds:schemaRefs>
 </ds:datastoreItem>
 </file>
 
 <file path=customXml/itemProps2.xml><?xml version="1.0" encoding="utf-8"?>
-<ds:datastoreItem xmlns:ds="http://schemas.openxmlformats.org/officeDocument/2006/customXml" ds:itemID="{6E30B882-60D5-4C9D-880C-BD8824BB0254}">
+<ds:datastoreItem xmlns:ds="http://schemas.openxmlformats.org/officeDocument/2006/customXml" ds:itemID="{2DE98432-C7B9-4774-99B4-89AB5FBEE53C}">
   <ds:schemaRefs>
-    <ds:schemaRef ds:uri="http://schemas.microsoft.com/office/2006/metadata/properties"/>
-    <ds:schemaRef ds:uri="http://schemas.microsoft.com/office/infopath/2007/PartnerControls"/>
+    <ds:schemaRef ds:uri="http://schemas.microsoft.com/sharepoint/v3/contenttype/forms"/>
   </ds:schemaRefs>
 </ds:datastoreItem>
 </file>

--- a/src/documents/Llamado_Atencion.docx
+++ b/src/documents/Llamado_Atencion.docx
@@ -1,6 +1,6 @@
 
 <file path=word/document.xml><?xml version="1.0" encoding="utf-8"?>
-<w:document xmlns:wpc="http://schemas.microsoft.com/office/word/2010/wordprocessingCanvas" xmlns:cx="http://schemas.microsoft.com/office/drawing/2014/chartex" xmlns:mc="http://schemas.openxmlformats.org/markup-compatibility/2006" xmlns:o="urn:schemas-microsoft-com:office:office" xmlns:r="http://schemas.openxmlformats.org/officeDocument/2006/relationships" xmlns:m="http://schemas.openxmlformats.org/officeDocument/2006/math" xmlns:v="urn:schemas-microsoft-com:vml" xmlns:wp14="http://schemas.microsoft.com/office/word/2010/wordprocessingDrawing" xmlns:wp="http://schemas.openxmlformats.org/drawingml/2006/wordprocessingDrawing" xmlns:w10="urn:schemas-microsoft-com:office:word" xmlns:w="http://schemas.openxmlformats.org/wordprocessingml/2006/main" xmlns:w14="http://schemas.microsoft.com/office/word/2010/wordml" xmlns:w15="http://schemas.microsoft.com/office/word/2012/wordml" xmlns:w16se="http://schemas.microsoft.com/office/word/2015/wordml/symex" xmlns:wpg="http://schemas.microsoft.com/office/word/2010/wordprocessingGroup" xmlns:wpi="http://schemas.microsoft.com/office/word/2010/wordprocessingInk" xmlns:wne="http://schemas.microsoft.com/office/word/2006/wordml" xmlns:wps="http://schemas.microsoft.com/office/word/2010/wordprocessingShape" mc:Ignorable="w14 w15 w16se wp14">
+<w:document xmlns:wpc="http://schemas.microsoft.com/office/word/2010/wordprocessingCanvas" xmlns:cx="http://schemas.microsoft.com/office/drawing/2014/chartex" xmlns:cx1="http://schemas.microsoft.com/office/drawing/2015/9/8/chartex" xmlns:cx2="http://schemas.microsoft.com/office/drawing/2015/10/21/chartex" xmlns:cx3="http://schemas.microsoft.com/office/drawing/2016/5/9/chartex" xmlns:cx4="http://schemas.microsoft.com/office/drawing/2016/5/10/chartex" xmlns:cx5="http://schemas.microsoft.com/office/drawing/2016/5/11/chartex" xmlns:cx6="http://schemas.microsoft.com/office/drawing/2016/5/12/chartex" xmlns:cx7="http://schemas.microsoft.com/office/drawing/2016/5/13/chartex" xmlns:cx8="http://schemas.microsoft.com/office/drawing/2016/5/14/chartex" xmlns:mc="http://schemas.openxmlformats.org/markup-compatibility/2006" xmlns:aink="http://schemas.microsoft.com/office/drawing/2016/ink" xmlns:am3d="http://schemas.microsoft.com/office/drawing/2017/model3d" xmlns:o="urn:schemas-microsoft-com:office:office" xmlns:oel="http://schemas.microsoft.com/office/2019/extlst" xmlns:r="http://schemas.openxmlformats.org/officeDocument/2006/relationships" xmlns:m="http://schemas.openxmlformats.org/officeDocument/2006/math" xmlns:v="urn:schemas-microsoft-com:vml" xmlns:wp14="http://schemas.microsoft.com/office/word/2010/wordprocessingDrawing" xmlns:wp="http://schemas.openxmlformats.org/drawingml/2006/wordprocessingDrawing" xmlns:w10="urn:schemas-microsoft-com:office:word" xmlns:w="http://schemas.openxmlformats.org/wordprocessingml/2006/main" xmlns:w14="http://schemas.microsoft.com/office/word/2010/wordml" xmlns:w15="http://schemas.microsoft.com/office/word/2012/wordml" xmlns:w16cex="http://schemas.microsoft.com/office/word/2018/wordml/cex" xmlns:w16cid="http://schemas.microsoft.com/office/word/2016/wordml/cid" xmlns:w16="http://schemas.microsoft.com/office/word/2018/wordml" xmlns:w16sdtdh="http://schemas.microsoft.com/office/word/2020/wordml/sdtdatahash" xmlns:w16se="http://schemas.microsoft.com/office/word/2015/wordml/symex" xmlns:wpg="http://schemas.microsoft.com/office/word/2010/wordprocessingGroup" xmlns:wpi="http://schemas.microsoft.com/office/word/2010/wordprocessingInk" xmlns:wne="http://schemas.microsoft.com/office/word/2006/wordml" xmlns:wps="http://schemas.microsoft.com/office/word/2010/wordprocessingShape" mc:Ignorable="w14 w15 w16se w16cid w16 w16cex w16sdtdh wp14">
   <w:body>
     <w:tbl>
       <w:tblPr>
@@ -405,7 +405,7 @@
               </wp:anchor>
             </w:drawing>
           </mc:Choice>
-          <mc:Fallback xmlns:w16sdtdh="http://schemas.microsoft.com/office/word/2020/wordml/sdtdatahash" xmlns:w16="http://schemas.microsoft.com/office/word/2018/wordml" xmlns:w16cid="http://schemas.microsoft.com/office/word/2016/wordml/cid" xmlns:w16cex="http://schemas.microsoft.com/office/word/2018/wordml/cex" xmlns:oel="http://schemas.microsoft.com/office/2019/extlst" xmlns:am3d="http://schemas.microsoft.com/office/drawing/2017/model3d" xmlns:aink="http://schemas.microsoft.com/office/drawing/2016/ink" xmlns:cx8="http://schemas.microsoft.com/office/drawing/2016/5/14/chartex" xmlns:cx7="http://schemas.microsoft.com/office/drawing/2016/5/13/chartex" xmlns:cx6="http://schemas.microsoft.com/office/drawing/2016/5/12/chartex" xmlns:cx5="http://schemas.microsoft.com/office/drawing/2016/5/11/chartex" xmlns:cx4="http://schemas.microsoft.com/office/drawing/2016/5/10/chartex" xmlns:cx3="http://schemas.microsoft.com/office/drawing/2016/5/9/chartex" xmlns:cx2="http://schemas.microsoft.com/office/drawing/2015/10/21/chartex" xmlns:cx1="http://schemas.microsoft.com/office/drawing/2015/9/8/chartex">
+          <mc:Fallback>
             <w:pict>
               <v:shapetype w14:anchorId="08A1B708" id="_x0000_t32" coordsize="21600,21600" o:spt="32" o:oned="t" path="m,l21600,21600e" filled="f">
                 <v:path arrowok="t" fillok="f" o:connecttype="none"/>
@@ -451,16 +451,7 @@
           <w:szCs w:val="22"/>
         </w:rPr>
         <w:tab/>
-        <w:t>{{</w:t>
-      </w:r>
-      <w:proofErr w:type="spellStart"/>
-      <w:r>
-        <w:rPr>
-          <w:rFonts w:ascii="Arial" w:hAnsi="Arial" w:cs="Arial"/>
-          <w:sz w:val="22"/>
-          <w:szCs w:val="22"/>
-        </w:rPr>
-        <w:t>nombre</w:t>
+        <w:t>{{nombre</w:t>
       </w:r>
       <w:r>
         <w:rPr>
@@ -476,16 +467,7 @@
           <w:sz w:val="22"/>
           <w:szCs w:val="22"/>
         </w:rPr>
-        <w:t>Aprendiz</w:t>
-      </w:r>
-      <w:proofErr w:type="spellEnd"/>
-      <w:r>
-        <w:rPr>
-          <w:rFonts w:ascii="Arial" w:hAnsi="Arial" w:cs="Arial"/>
-          <w:sz w:val="22"/>
-          <w:szCs w:val="22"/>
-        </w:rPr>
-        <w:t>}}</w:t>
+        <w:t>Aprendiz}}</w:t>
       </w:r>
     </w:p>
     <w:p>
@@ -563,7 +545,7 @@
               </wp:anchor>
             </w:drawing>
           </mc:Choice>
-          <mc:Fallback xmlns:w16sdtdh="http://schemas.microsoft.com/office/word/2020/wordml/sdtdatahash" xmlns:w16="http://schemas.microsoft.com/office/word/2018/wordml" xmlns:w16cid="http://schemas.microsoft.com/office/word/2016/wordml/cid" xmlns:w16cex="http://schemas.microsoft.com/office/word/2018/wordml/cex" xmlns:oel="http://schemas.microsoft.com/office/2019/extlst" xmlns:am3d="http://schemas.microsoft.com/office/drawing/2017/model3d" xmlns:aink="http://schemas.microsoft.com/office/drawing/2016/ink" xmlns:cx8="http://schemas.microsoft.com/office/drawing/2016/5/14/chartex" xmlns:cx7="http://schemas.microsoft.com/office/drawing/2016/5/13/chartex" xmlns:cx6="http://schemas.microsoft.com/office/drawing/2016/5/12/chartex" xmlns:cx5="http://schemas.microsoft.com/office/drawing/2016/5/11/chartex" xmlns:cx4="http://schemas.microsoft.com/office/drawing/2016/5/10/chartex" xmlns:cx3="http://schemas.microsoft.com/office/drawing/2016/5/9/chartex" xmlns:cx2="http://schemas.microsoft.com/office/drawing/2015/10/21/chartex" xmlns:cx1="http://schemas.microsoft.com/office/drawing/2015/9/8/chartex">
+          <mc:Fallback>
             <w:pict>
               <v:shape w14:anchorId="2F6C7C0D" id="Conector recto de flecha 10" o:spid="_x0000_s1026" type="#_x0000_t32" style="position:absolute;margin-left:60.45pt;margin-top:1.1pt;width:399.7pt;height:0;z-index:251658240;visibility:visible;mso-wrap-style:square;mso-width-percent:0;mso-height-percent:0;mso-wrap-distance-left:9pt;mso-wrap-distance-top:0;mso-wrap-distance-right:9pt;mso-wrap-distance-bottom:0;mso-position-horizontal:absolute;mso-position-horizontal-relative:text;mso-position-vertical:absolute;mso-position-vertical-relative:text;mso-width-percent:0;mso-height-percent:0;mso-width-relative:page;mso-height-relative:page" o:gfxdata="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"/>
             </w:pict>
@@ -588,6 +570,14 @@
           <w:szCs w:val="22"/>
         </w:rPr>
         <w:t xml:space="preserve">PROGRAMA DE FORMACIÓN:    </w:t>
+      </w:r>
+      <w:r>
+        <w:rPr>
+          <w:rFonts w:ascii="Arial" w:hAnsi="Arial" w:cs="Arial"/>
+          <w:sz w:val="22"/>
+          <w:szCs w:val="22"/>
+        </w:rPr>
+        <w:t>{{programa_Formacion}}</w:t>
       </w:r>
     </w:p>
     <w:p>
@@ -669,7 +659,7 @@
               </wp:anchor>
             </w:drawing>
           </mc:Choice>
-          <mc:Fallback xmlns:w16sdtdh="http://schemas.microsoft.com/office/word/2020/wordml/sdtdatahash" xmlns:w16="http://schemas.microsoft.com/office/word/2018/wordml" xmlns:w16cid="http://schemas.microsoft.com/office/word/2016/wordml/cid" xmlns:w16cex="http://schemas.microsoft.com/office/word/2018/wordml/cex" xmlns:oel="http://schemas.microsoft.com/office/2019/extlst" xmlns:am3d="http://schemas.microsoft.com/office/drawing/2017/model3d" xmlns:aink="http://schemas.microsoft.com/office/drawing/2016/ink" xmlns:cx8="http://schemas.microsoft.com/office/drawing/2016/5/14/chartex" xmlns:cx7="http://schemas.microsoft.com/office/drawing/2016/5/13/chartex" xmlns:cx6="http://schemas.microsoft.com/office/drawing/2016/5/12/chartex" xmlns:cx5="http://schemas.microsoft.com/office/drawing/2016/5/11/chartex" xmlns:cx4="http://schemas.microsoft.com/office/drawing/2016/5/10/chartex" xmlns:cx3="http://schemas.microsoft.com/office/drawing/2016/5/9/chartex" xmlns:cx2="http://schemas.microsoft.com/office/drawing/2015/10/21/chartex" xmlns:cx1="http://schemas.microsoft.com/office/drawing/2015/9/8/chartex">
+          <mc:Fallback>
             <w:pict>
               <v:shape w14:anchorId="07A04A42" id="Conector recto de flecha 9" o:spid="_x0000_s1026" type="#_x0000_t32" style="position:absolute;margin-left:163.2pt;margin-top:1.2pt;width:297.65pt;height:0;z-index:251658240;visibility:visible;mso-wrap-style:square;mso-width-percent:0;mso-height-percent:0;mso-wrap-distance-left:9pt;mso-wrap-distance-top:0;mso-wrap-distance-right:9pt;mso-wrap-distance-bottom:0;mso-position-horizontal:absolute;mso-position-horizontal-relative:text;mso-position-vertical:absolute;mso-position-vertical-relative:text;mso-width-percent:0;mso-height-percent:0;mso-width-relative:page;mso-height-relative:page" o:gfxdata="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"/>
             </w:pict>
@@ -694,25 +684,7 @@
           <w:sz w:val="22"/>
           <w:szCs w:val="22"/>
         </w:rPr>
-        <w:t>No. FICHA DE CARACTERIZACIÓN:      {{</w:t>
-      </w:r>
-      <w:proofErr w:type="spellStart"/>
-      <w:r>
-        <w:rPr>
-          <w:rFonts w:ascii="Arial" w:hAnsi="Arial" w:cs="Arial"/>
-          <w:sz w:val="22"/>
-          <w:szCs w:val="22"/>
-        </w:rPr>
-        <w:t>num_Ficha</w:t>
-      </w:r>
-      <w:proofErr w:type="spellEnd"/>
-      <w:r>
-        <w:rPr>
-          <w:rFonts w:ascii="Arial" w:hAnsi="Arial" w:cs="Arial"/>
-          <w:sz w:val="22"/>
-          <w:szCs w:val="22"/>
-        </w:rPr>
-        <w:t>}}</w:t>
+        <w:t>No. FICHA DE CARACTERIZACIÓN:      {{num_Ficha}}</w:t>
       </w:r>
     </w:p>
     <w:p>
@@ -792,7 +764,7 @@
               </wp:anchor>
             </w:drawing>
           </mc:Choice>
-          <mc:Fallback xmlns:w16sdtdh="http://schemas.microsoft.com/office/word/2020/wordml/sdtdatahash" xmlns:w16="http://schemas.microsoft.com/office/word/2018/wordml" xmlns:w16cid="http://schemas.microsoft.com/office/word/2016/wordml/cid" xmlns:w16cex="http://schemas.microsoft.com/office/word/2018/wordml/cex" xmlns:oel="http://schemas.microsoft.com/office/2019/extlst" xmlns:am3d="http://schemas.microsoft.com/office/drawing/2017/model3d" xmlns:aink="http://schemas.microsoft.com/office/drawing/2016/ink" xmlns:cx8="http://schemas.microsoft.com/office/drawing/2016/5/14/chartex" xmlns:cx7="http://schemas.microsoft.com/office/drawing/2016/5/13/chartex" xmlns:cx6="http://schemas.microsoft.com/office/drawing/2016/5/12/chartex" xmlns:cx5="http://schemas.microsoft.com/office/drawing/2016/5/11/chartex" xmlns:cx4="http://schemas.microsoft.com/office/drawing/2016/5/10/chartex" xmlns:cx3="http://schemas.microsoft.com/office/drawing/2016/5/9/chartex" xmlns:cx2="http://schemas.microsoft.com/office/drawing/2015/10/21/chartex" xmlns:cx1="http://schemas.microsoft.com/office/drawing/2015/9/8/chartex">
+          <mc:Fallback>
             <w:pict>
               <v:shape w14:anchorId="3BE30B69" id="Conector recto de flecha 8" o:spid="_x0000_s1026" type="#_x0000_t32" style="position:absolute;margin-left:194.7pt;margin-top:1.3pt;width:266.45pt;height:0;z-index:251658240;visibility:visible;mso-wrap-style:square;mso-width-percent:0;mso-height-percent:0;mso-wrap-distance-left:9pt;mso-wrap-distance-top:0;mso-wrap-distance-right:9pt;mso-wrap-distance-bottom:0;mso-position-horizontal:absolute;mso-position-horizontal-relative:text;mso-position-vertical:absolute;mso-position-vertical-relative:text;mso-width-percent:0;mso-height-percent:0;mso-width-relative:page;mso-height-relative:page" o:gfxdata="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"/>
             </w:pict>
@@ -896,7 +868,7 @@
               </wp:anchor>
             </w:drawing>
           </mc:Choice>
-          <mc:Fallback xmlns:w16sdtdh="http://schemas.microsoft.com/office/word/2020/wordml/sdtdatahash" xmlns:w16="http://schemas.microsoft.com/office/word/2018/wordml" xmlns:w16cid="http://schemas.microsoft.com/office/word/2016/wordml/cid" xmlns:w16cex="http://schemas.microsoft.com/office/word/2018/wordml/cex" xmlns:oel="http://schemas.microsoft.com/office/2019/extlst" xmlns:am3d="http://schemas.microsoft.com/office/drawing/2017/model3d" xmlns:aink="http://schemas.microsoft.com/office/drawing/2016/ink" xmlns:cx8="http://schemas.microsoft.com/office/drawing/2016/5/14/chartex" xmlns:cx7="http://schemas.microsoft.com/office/drawing/2016/5/13/chartex" xmlns:cx6="http://schemas.microsoft.com/office/drawing/2016/5/12/chartex" xmlns:cx5="http://schemas.microsoft.com/office/drawing/2016/5/11/chartex" xmlns:cx4="http://schemas.microsoft.com/office/drawing/2016/5/10/chartex" xmlns:cx3="http://schemas.microsoft.com/office/drawing/2016/5/9/chartex" xmlns:cx2="http://schemas.microsoft.com/office/drawing/2015/10/21/chartex" xmlns:cx1="http://schemas.microsoft.com/office/drawing/2015/9/8/chartex">
+          <mc:Fallback>
             <w:pict>
               <v:shape w14:anchorId="5647CA91" id="Conector recto de flecha 7" o:spid="_x0000_s1026" type="#_x0000_t32" style="position:absolute;margin-left:52.2pt;margin-top:1.4pt;width:408.2pt;height:0;z-index:251658240;visibility:visible;mso-wrap-style:square;mso-width-percent:0;mso-height-percent:0;mso-wrap-distance-left:9pt;mso-wrap-distance-top:0;mso-wrap-distance-right:9pt;mso-wrap-distance-bottom:0;mso-position-horizontal:absolute;mso-position-horizontal-relative:text;mso-position-vertical:absolute;mso-position-vertical-relative:text;mso-width-percent:0;mso-height-percent:0;mso-width-relative:page;mso-height-relative:page" o:gfxdata="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"/>
             </w:pict>
@@ -1197,7 +1169,7 @@
               </wp:anchor>
             </w:drawing>
           </mc:Choice>
-          <mc:Fallback xmlns:w16sdtdh="http://schemas.microsoft.com/office/word/2020/wordml/sdtdatahash" xmlns:w16="http://schemas.microsoft.com/office/word/2018/wordml" xmlns:w16cid="http://schemas.microsoft.com/office/word/2016/wordml/cid" xmlns:w16cex="http://schemas.microsoft.com/office/word/2018/wordml/cex" xmlns:oel="http://schemas.microsoft.com/office/2019/extlst" xmlns:am3d="http://schemas.microsoft.com/office/drawing/2017/model3d" xmlns:aink="http://schemas.microsoft.com/office/drawing/2016/ink" xmlns:cx8="http://schemas.microsoft.com/office/drawing/2016/5/14/chartex" xmlns:cx7="http://schemas.microsoft.com/office/drawing/2016/5/13/chartex" xmlns:cx6="http://schemas.microsoft.com/office/drawing/2016/5/12/chartex" xmlns:cx5="http://schemas.microsoft.com/office/drawing/2016/5/11/chartex" xmlns:cx4="http://schemas.microsoft.com/office/drawing/2016/5/10/chartex" xmlns:cx3="http://schemas.microsoft.com/office/drawing/2016/5/9/chartex" xmlns:cx2="http://schemas.microsoft.com/office/drawing/2015/10/21/chartex" xmlns:cx1="http://schemas.microsoft.com/office/drawing/2015/9/8/chartex">
+          <mc:Fallback>
             <w:pict>
               <v:shape w14:anchorId="28D61FE9" id="Conector recto de flecha 6" o:spid="_x0000_s1026" type="#_x0000_t32" style="position:absolute;margin-left:.45pt;margin-top:11.45pt;width:198.2pt;height:0;z-index:251658240;visibility:visible;mso-wrap-style:square;mso-width-percent:0;mso-height-percent:0;mso-wrap-distance-left:9pt;mso-wrap-distance-top:0;mso-wrap-distance-right:9pt;mso-wrap-distance-bottom:0;mso-position-horizontal:absolute;mso-position-horizontal-relative:text;mso-position-vertical:absolute;mso-position-vertical-relative:text;mso-width-percent:0;mso-height-percent:0;mso-width-relative:page;mso-height-relative:page" o:gfxdata="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"/>
             </w:pict>
@@ -1271,7 +1243,7 @@
               </wp:anchor>
             </w:drawing>
           </mc:Choice>
-          <mc:Fallback xmlns:w16sdtdh="http://schemas.microsoft.com/office/word/2020/wordml/sdtdatahash" xmlns:w16="http://schemas.microsoft.com/office/word/2018/wordml" xmlns:w16cid="http://schemas.microsoft.com/office/word/2016/wordml/cid" xmlns:w16cex="http://schemas.microsoft.com/office/word/2018/wordml/cex" xmlns:oel="http://schemas.microsoft.com/office/2019/extlst" xmlns:am3d="http://schemas.microsoft.com/office/drawing/2017/model3d" xmlns:aink="http://schemas.microsoft.com/office/drawing/2016/ink" xmlns:cx8="http://schemas.microsoft.com/office/drawing/2016/5/14/chartex" xmlns:cx7="http://schemas.microsoft.com/office/drawing/2016/5/13/chartex" xmlns:cx6="http://schemas.microsoft.com/office/drawing/2016/5/12/chartex" xmlns:cx5="http://schemas.microsoft.com/office/drawing/2016/5/11/chartex" xmlns:cx4="http://schemas.microsoft.com/office/drawing/2016/5/10/chartex" xmlns:cx3="http://schemas.microsoft.com/office/drawing/2016/5/9/chartex" xmlns:cx2="http://schemas.microsoft.com/office/drawing/2015/10/21/chartex" xmlns:cx1="http://schemas.microsoft.com/office/drawing/2015/9/8/chartex">
+          <mc:Fallback>
             <w:pict>
               <v:shape w14:anchorId="615C49C4" id="Conector recto de flecha 5" o:spid="_x0000_s1026" type="#_x0000_t32" style="position:absolute;margin-left:250.95pt;margin-top:11.45pt;width:200.25pt;height:0;z-index:251658240;visibility:visible;mso-wrap-style:square;mso-width-percent:0;mso-height-percent:0;mso-wrap-distance-left:9pt;mso-wrap-distance-top:0;mso-wrap-distance-right:9pt;mso-wrap-distance-bottom:0;mso-position-horizontal:absolute;mso-position-horizontal-relative:text;mso-position-vertical:absolute;mso-position-vertical-relative:text;mso-width-percent:0;mso-height-percent:0;mso-width-relative:page;mso-height-relative:page" o:gfxdata="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"/>
             </w:pict>
@@ -1345,25 +1317,7 @@
           <w:sz w:val="22"/>
           <w:szCs w:val="22"/>
         </w:rPr>
-        <w:t>Nombre Instructor: {{</w:t>
-      </w:r>
-      <w:proofErr w:type="spellStart"/>
-      <w:r>
-        <w:rPr>
-          <w:rFonts w:ascii="Arial" w:hAnsi="Arial" w:cs="Arial"/>
-          <w:sz w:val="22"/>
-          <w:szCs w:val="22"/>
-        </w:rPr>
-        <w:t>nombre_Instructor</w:t>
-      </w:r>
-      <w:proofErr w:type="spellEnd"/>
-      <w:r>
-        <w:rPr>
-          <w:rFonts w:ascii="Arial" w:hAnsi="Arial" w:cs="Arial"/>
-          <w:sz w:val="22"/>
-          <w:szCs w:val="22"/>
-        </w:rPr>
-        <w:t>}}</w:t>
+        <w:t>Nombre Instructor: {{nombre_Instructor}}</w:t>
       </w:r>
       <w:r>
         <w:rPr>
@@ -1379,41 +1333,7 @@
           <w:sz w:val="22"/>
           <w:szCs w:val="22"/>
         </w:rPr>
-        <w:t>Nombre Aprendiz</w:t>
-      </w:r>
-      <w:r>
-        <w:rPr>
-          <w:rFonts w:ascii="Arial" w:hAnsi="Arial" w:cs="Arial"/>
-          <w:sz w:val="22"/>
-          <w:szCs w:val="22"/>
-        </w:rPr>
-        <w:t xml:space="preserve">: </w:t>
-      </w:r>
-      <w:r>
-        <w:rPr>
-          <w:rFonts w:ascii="Arial" w:hAnsi="Arial" w:cs="Arial"/>
-          <w:sz w:val="22"/>
-          <w:szCs w:val="22"/>
-        </w:rPr>
-        <w:t>{{</w:t>
-      </w:r>
-      <w:proofErr w:type="spellStart"/>
-      <w:r>
-        <w:rPr>
-          <w:rFonts w:ascii="Arial" w:hAnsi="Arial" w:cs="Arial"/>
-          <w:sz w:val="22"/>
-          <w:szCs w:val="22"/>
-        </w:rPr>
-        <w:t>nombre_Aprendiz</w:t>
-      </w:r>
-      <w:proofErr w:type="spellEnd"/>
-      <w:r>
-        <w:rPr>
-          <w:rFonts w:ascii="Arial" w:hAnsi="Arial" w:cs="Arial"/>
-          <w:sz w:val="22"/>
-          <w:szCs w:val="22"/>
-        </w:rPr>
-        <w:t>}}</w:t>
+        <w:t>Nombre Aprendiz: {{nombre_Aprendiz}}</w:t>
       </w:r>
       <w:r>
         <w:rPr>
@@ -1435,8 +1355,6 @@
           <w:szCs w:val="22"/>
         </w:rPr>
       </w:pPr>
-      <w:bookmarkStart w:id="0" w:name="_GoBack"/>
-      <w:bookmarkEnd w:id="0"/>
     </w:p>
     <w:p>
       <w:pPr>
@@ -1538,7 +1456,7 @@
               </wp:anchor>
             </w:drawing>
           </mc:Choice>
-          <mc:Fallback xmlns:w16sdtdh="http://schemas.microsoft.com/office/word/2020/wordml/sdtdatahash" xmlns:w16="http://schemas.microsoft.com/office/word/2018/wordml" xmlns:w16cid="http://schemas.microsoft.com/office/word/2016/wordml/cid" xmlns:w16cex="http://schemas.microsoft.com/office/word/2018/wordml/cex" xmlns:oel="http://schemas.microsoft.com/office/2019/extlst" xmlns:am3d="http://schemas.microsoft.com/office/drawing/2017/model3d" xmlns:aink="http://schemas.microsoft.com/office/drawing/2016/ink" xmlns:cx8="http://schemas.microsoft.com/office/drawing/2016/5/14/chartex" xmlns:cx7="http://schemas.microsoft.com/office/drawing/2016/5/13/chartex" xmlns:cx6="http://schemas.microsoft.com/office/drawing/2016/5/12/chartex" xmlns:cx5="http://schemas.microsoft.com/office/drawing/2016/5/11/chartex" xmlns:cx4="http://schemas.microsoft.com/office/drawing/2016/5/10/chartex" xmlns:cx3="http://schemas.microsoft.com/office/drawing/2016/5/9/chartex" xmlns:cx2="http://schemas.microsoft.com/office/drawing/2015/10/21/chartex" xmlns:cx1="http://schemas.microsoft.com/office/drawing/2015/9/8/chartex">
+          <mc:Fallback>
             <w:pict>
               <v:shape w14:anchorId="7F7217A3" id="Conector recto de flecha 2" o:spid="_x0000_s1026" type="#_x0000_t32" style="position:absolute;margin-left:61.3pt;margin-top:9.35pt;width:146.45pt;height:0;z-index:251658240;visibility:visible;mso-wrap-style:square;mso-width-percent:0;mso-height-percent:0;mso-wrap-distance-left:9pt;mso-wrap-distance-top:0;mso-wrap-distance-right:9pt;mso-wrap-distance-bottom:0;mso-position-horizontal:absolute;mso-position-horizontal-relative:text;mso-position-vertical:absolute;mso-position-vertical-relative:text;mso-width-percent:0;mso-height-percent:0;mso-width-relative:page;mso-height-relative:page" o:gfxdata="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"/>
             </w:pict>
@@ -1575,7 +1493,7 @@
 </file>
 
 <file path=word/numbering.xml><?xml version="1.0" encoding="utf-8"?>
-<w:numbering xmlns:wpc="http://schemas.microsoft.com/office/word/2010/wordprocessingCanvas" xmlns:cx="http://schemas.microsoft.com/office/drawing/2014/chartex" xmlns:mc="http://schemas.openxmlformats.org/markup-compatibility/2006" xmlns:o="urn:schemas-microsoft-com:office:office" xmlns:r="http://schemas.openxmlformats.org/officeDocument/2006/relationships" xmlns:m="http://schemas.openxmlformats.org/officeDocument/2006/math" xmlns:v="urn:schemas-microsoft-com:vml" xmlns:wp14="http://schemas.microsoft.com/office/word/2010/wordprocessingDrawing" xmlns:wp="http://schemas.openxmlformats.org/drawingml/2006/wordprocessingDrawing" xmlns:w10="urn:schemas-microsoft-com:office:word" xmlns:w="http://schemas.openxmlformats.org/wordprocessingml/2006/main" xmlns:w14="http://schemas.microsoft.com/office/word/2010/wordml" xmlns:w15="http://schemas.microsoft.com/office/word/2012/wordml" xmlns:w16se="http://schemas.microsoft.com/office/word/2015/wordml/symex" xmlns:wpg="http://schemas.microsoft.com/office/word/2010/wordprocessingGroup" xmlns:wpi="http://schemas.microsoft.com/office/word/2010/wordprocessingInk" xmlns:wne="http://schemas.microsoft.com/office/word/2006/wordml" xmlns:wps="http://schemas.microsoft.com/office/word/2010/wordprocessingShape" mc:Ignorable="w14 w15 w16se wp14">
+<w:numbering xmlns:wpc="http://schemas.microsoft.com/office/word/2010/wordprocessingCanvas" xmlns:cx="http://schemas.microsoft.com/office/drawing/2014/chartex" xmlns:cx1="http://schemas.microsoft.com/office/drawing/2015/9/8/chartex" xmlns:cx2="http://schemas.microsoft.com/office/drawing/2015/10/21/chartex" xmlns:cx3="http://schemas.microsoft.com/office/drawing/2016/5/9/chartex" xmlns:cx4="http://schemas.microsoft.com/office/drawing/2016/5/10/chartex" xmlns:cx5="http://schemas.microsoft.com/office/drawing/2016/5/11/chartex" xmlns:cx6="http://schemas.microsoft.com/office/drawing/2016/5/12/chartex" xmlns:cx7="http://schemas.microsoft.com/office/drawing/2016/5/13/chartex" xmlns:cx8="http://schemas.microsoft.com/office/drawing/2016/5/14/chartex" xmlns:mc="http://schemas.openxmlformats.org/markup-compatibility/2006" xmlns:aink="http://schemas.microsoft.com/office/drawing/2016/ink" xmlns:am3d="http://schemas.microsoft.com/office/drawing/2017/model3d" xmlns:o="urn:schemas-microsoft-com:office:office" xmlns:oel="http://schemas.microsoft.com/office/2019/extlst" xmlns:r="http://schemas.openxmlformats.org/officeDocument/2006/relationships" xmlns:m="http://schemas.openxmlformats.org/officeDocument/2006/math" xmlns:v="urn:schemas-microsoft-com:vml" xmlns:wp14="http://schemas.microsoft.com/office/word/2010/wordprocessingDrawing" xmlns:wp="http://schemas.openxmlformats.org/drawingml/2006/wordprocessingDrawing" xmlns:w10="urn:schemas-microsoft-com:office:word" xmlns:w="http://schemas.openxmlformats.org/wordprocessingml/2006/main" xmlns:w14="http://schemas.microsoft.com/office/word/2010/wordml" xmlns:w15="http://schemas.microsoft.com/office/word/2012/wordml" xmlns:w16cex="http://schemas.microsoft.com/office/word/2018/wordml/cex" xmlns:w16cid="http://schemas.microsoft.com/office/word/2016/wordml/cid" xmlns:w16="http://schemas.microsoft.com/office/word/2018/wordml" xmlns:w16sdtdh="http://schemas.microsoft.com/office/word/2020/wordml/sdtdatahash" xmlns:w16se="http://schemas.microsoft.com/office/word/2015/wordml/symex" xmlns:wpg="http://schemas.microsoft.com/office/word/2010/wordprocessingGroup" xmlns:wpi="http://schemas.microsoft.com/office/word/2010/wordprocessingInk" xmlns:wne="http://schemas.microsoft.com/office/word/2006/wordml" xmlns:wps="http://schemas.microsoft.com/office/word/2010/wordprocessingShape" mc:Ignorable="w14 w15 w16se w16cid w16 w16cex w16sdtdh wp14">
   <w:abstractNum w:abstractNumId="0" w15:restartNumberingAfterBreak="0">
     <w:nsid w:val="FFFFFF89"/>
     <w:multiLevelType w:val="singleLevel"/>
@@ -1597,17 +1515,17 @@
       </w:rPr>
     </w:lvl>
   </w:abstractNum>
-  <w:num w:numId="1">
+  <w:num w:numId="1" w16cid:durableId="42675240">
     <w:abstractNumId w:val="0"/>
   </w:num>
-  <w:num w:numId="2">
+  <w:num w:numId="2" w16cid:durableId="145707672">
     <w:abstractNumId w:val="0"/>
   </w:num>
 </w:numbering>
 </file>
 
 <file path=word/styles.xml><?xml version="1.0" encoding="utf-8"?>
-<w:styles xmlns:mc="http://schemas.openxmlformats.org/markup-compatibility/2006" xmlns:r="http://schemas.openxmlformats.org/officeDocument/2006/relationships" xmlns:w="http://schemas.openxmlformats.org/wordprocessingml/2006/main" xmlns:w14="http://schemas.microsoft.com/office/word/2010/wordml" xmlns:w15="http://schemas.microsoft.com/office/word/2012/wordml" xmlns:w16se="http://schemas.microsoft.com/office/word/2015/wordml/symex" mc:Ignorable="w14 w15 w16se">
+<w:styles xmlns:mc="http://schemas.openxmlformats.org/markup-compatibility/2006" xmlns:r="http://schemas.openxmlformats.org/officeDocument/2006/relationships" xmlns:w="http://schemas.openxmlformats.org/wordprocessingml/2006/main" xmlns:w14="http://schemas.microsoft.com/office/word/2010/wordml" xmlns:w15="http://schemas.microsoft.com/office/word/2012/wordml" xmlns:w16cex="http://schemas.microsoft.com/office/word/2018/wordml/cex" xmlns:w16cid="http://schemas.microsoft.com/office/word/2016/wordml/cid" xmlns:w16="http://schemas.microsoft.com/office/word/2018/wordml" xmlns:w16sdtdh="http://schemas.microsoft.com/office/word/2020/wordml/sdtdatahash" xmlns:w16se="http://schemas.microsoft.com/office/word/2015/wordml/symex" mc:Ignorable="w14 w15 w16se w16cid w16 w16cex w16sdtdh">
   <w:docDefaults>
     <w:rPrDefault>
       <w:rPr>
@@ -1617,7 +1535,7 @@
     </w:rPrDefault>
     <w:pPrDefault/>
   </w:docDefaults>
-  <w:latentStyles w:defLockedState="0" w:defUIPriority="0" w:defSemiHidden="0" w:defUnhideWhenUsed="0" w:defQFormat="0" w:count="371">
+  <w:latentStyles w:defLockedState="0" w:defUIPriority="0" w:defSemiHidden="0" w:defUnhideWhenUsed="0" w:defQFormat="0" w:count="376">
     <w:lsdException w:name="Normal" w:qFormat="1"/>
     <w:lsdException w:name="heading 1" w:qFormat="1"/>
     <w:lsdException w:name="heading 2" w:semiHidden="1" w:unhideWhenUsed="1" w:qFormat="1"/>
@@ -1981,6 +1899,11 @@
     <w:lsdException w:name="List Table 5 Dark Accent 6" w:uiPriority="50"/>
     <w:lsdException w:name="List Table 6 Colorful Accent 6" w:uiPriority="51"/>
     <w:lsdException w:name="List Table 7 Colorful Accent 6" w:uiPriority="52"/>
+    <w:lsdException w:name="Mention" w:semiHidden="1" w:uiPriority="99" w:unhideWhenUsed="1"/>
+    <w:lsdException w:name="Smart Hyperlink" w:semiHidden="1" w:uiPriority="99" w:unhideWhenUsed="1"/>
+    <w:lsdException w:name="Hashtag" w:semiHidden="1" w:uiPriority="99" w:unhideWhenUsed="1"/>
+    <w:lsdException w:name="Unresolved Mention" w:semiHidden="1" w:uiPriority="99" w:unhideWhenUsed="1"/>
+    <w:lsdException w:name="Smart Link" w:semiHidden="1" w:uiPriority="99" w:unhideWhenUsed="1"/>
   </w:latentStyles>
   <w:style w:type="paragraph" w:default="1" w:styleId="Normal">
     <w:name w:val="Normal"/>
@@ -2119,8 +2042,8 @@
       <w:u w:val="single"/>
     </w:rPr>
   </w:style>
-  <w:style w:type="character" w:customStyle="1" w:styleId="UnresolvedMention">
-    <w:name w:val="Unresolved Mention"/>
+  <w:style w:type="character" w:customStyle="1" w:styleId="Mencinsinresolver1">
+    <w:name w:val="Mención sin resolver1"/>
     <w:basedOn w:val="Fuentedeprrafopredeter"/>
     <w:uiPriority w:val="99"/>
     <w:semiHidden/>
@@ -2420,18 +2343,18 @@
 </file>
 
 <file path=customXml/item1.xml><?xml version="1.0" encoding="utf-8"?>
-<p:properties xmlns:p="http://schemas.microsoft.com/office/2006/metadata/properties" xmlns:xsi="http://www.w3.org/2001/XMLSchema-instance" xmlns:pc="http://schemas.microsoft.com/office/infopath/2007/PartnerControls">
-  <documentManagement/>
-</p:properties>
-</file>
-
-<file path=customXml/item2.xml><?xml version="1.0" encoding="utf-8"?>
 <?mso-contentType ?>
 <FormTemplates xmlns="http://schemas.microsoft.com/sharepoint/v3/contenttype/forms">
   <Display>DocumentLibraryForm</Display>
   <Edit>DocumentLibraryForm</Edit>
   <New>DocumentLibraryForm</New>
 </FormTemplates>
+</file>
+
+<file path=customXml/item2.xml><?xml version="1.0" encoding="utf-8"?>
+<p:properties xmlns:p="http://schemas.microsoft.com/office/2006/metadata/properties" xmlns:xsi="http://www.w3.org/2001/XMLSchema-instance" xmlns:pc="http://schemas.microsoft.com/office/infopath/2007/PartnerControls">
+  <documentManagement/>
+</p:properties>
 </file>
 
 <file path=customXml/item3.xml><?xml version="1.0" encoding="utf-8"?>
@@ -2658,18 +2581,18 @@
 </file>
 
 <file path=customXml/itemProps1.xml><?xml version="1.0" encoding="utf-8"?>
-<ds:datastoreItem xmlns:ds="http://schemas.openxmlformats.org/officeDocument/2006/customXml" ds:itemID="{6E30B882-60D5-4C9D-880C-BD8824BB0254}">
+<ds:datastoreItem xmlns:ds="http://schemas.openxmlformats.org/officeDocument/2006/customXml" ds:itemID="{2DE98432-C7B9-4774-99B4-89AB5FBEE53C}">
   <ds:schemaRefs>
-    <ds:schemaRef ds:uri="http://schemas.microsoft.com/office/2006/metadata/properties"/>
-    <ds:schemaRef ds:uri="http://schemas.microsoft.com/office/infopath/2007/PartnerControls"/>
+    <ds:schemaRef ds:uri="http://schemas.microsoft.com/sharepoint/v3/contenttype/forms"/>
   </ds:schemaRefs>
 </ds:datastoreItem>
 </file>
 
 <file path=customXml/itemProps2.xml><?xml version="1.0" encoding="utf-8"?>
-<ds:datastoreItem xmlns:ds="http://schemas.openxmlformats.org/officeDocument/2006/customXml" ds:itemID="{2DE98432-C7B9-4774-99B4-89AB5FBEE53C}">
+<ds:datastoreItem xmlns:ds="http://schemas.openxmlformats.org/officeDocument/2006/customXml" ds:itemID="{6E30B882-60D5-4C9D-880C-BD8824BB0254}">
   <ds:schemaRefs>
-    <ds:schemaRef ds:uri="http://schemas.microsoft.com/sharepoint/v3/contenttype/forms"/>
+    <ds:schemaRef ds:uri="http://schemas.microsoft.com/office/2006/metadata/properties"/>
+    <ds:schemaRef ds:uri="http://schemas.microsoft.com/office/infopath/2007/PartnerControls"/>
   </ds:schemaRefs>
 </ds:datastoreItem>
 </file>
